--- a/Report/abreviatinos.docx
+++ b/Report/abreviatinos.docx
@@ -4,575 +4,2046 @@
   <w:body>
     <w:p>
       <w:pPr>
+        <w:widowControl w:val="0"/>
+        <w:spacing w:after="0" w:line="480" w:lineRule="auto"/>
+        <w:jc w:val="center"/>
         <w:rPr>
-          <w:rFonts w:ascii="Times New Roman" w:hAnsi="Times New Roman" w:cs="Times New Roman"/>
+          <w:rFonts w:ascii="Times New Roman" w:eastAsia="Times New Roman" w:hAnsi="Times New Roman" w:cs="Times New Roman"/>
+          <w:b/>
+          <w:color w:val="000000"/>
           <w:sz w:val="24"/>
           <w:szCs w:val="24"/>
         </w:rPr>
       </w:pPr>
+      <w:bookmarkStart w:id="0" w:name="_Hlk484810668"/>
+      <w:bookmarkStart w:id="1" w:name="_GoBack"/>
       <w:r>
         <w:rPr>
-          <w:rFonts w:ascii="Times New Roman" w:hAnsi="Times New Roman" w:cs="Times New Roman"/>
+          <w:rFonts w:ascii="Times New Roman" w:eastAsia="Times New Roman" w:hAnsi="Times New Roman" w:cs="Times New Roman"/>
+          <w:b/>
+          <w:color w:val="000000"/>
           <w:sz w:val="24"/>
           <w:szCs w:val="24"/>
         </w:rPr>
-        <w:t>IMU – Inertial Measurement Unit</w:t>
+        <w:t>LIST OF ABBREVIATIONS</w:t>
       </w:r>
     </w:p>
-    <w:p>
-      <w:pPr>
-        <w:rPr>
-          <w:rFonts w:ascii="Times New Roman" w:hAnsi="Times New Roman" w:cs="Times New Roman"/>
-          <w:sz w:val="24"/>
-          <w:szCs w:val="24"/>
-        </w:rPr>
-      </w:pPr>
-      <w:proofErr w:type="spellStart"/>
-      <w:r>
-        <w:rPr>
-          <w:rFonts w:ascii="Times New Roman" w:hAnsi="Times New Roman" w:cs="Times New Roman"/>
-          <w:sz w:val="24"/>
-          <w:szCs w:val="24"/>
-        </w:rPr>
-        <w:t>AIRtouch</w:t>
-      </w:r>
-      <w:proofErr w:type="spellEnd"/>
-      <w:r>
-        <w:rPr>
-          <w:rFonts w:ascii="Times New Roman" w:hAnsi="Times New Roman" w:cs="Times New Roman"/>
-          <w:sz w:val="24"/>
-          <w:szCs w:val="24"/>
-        </w:rPr>
-        <w:t xml:space="preserve"> – Artificial, Intelligent Remote touch keyboard</w:t>
-      </w:r>
-    </w:p>
-    <w:p>
-      <w:pPr>
-        <w:rPr>
-          <w:rFonts w:ascii="Times New Roman" w:hAnsi="Times New Roman" w:cs="Times New Roman"/>
-          <w:sz w:val="24"/>
-          <w:szCs w:val="24"/>
-        </w:rPr>
-      </w:pPr>
-      <w:r>
-        <w:rPr>
-          <w:rFonts w:ascii="Times New Roman" w:hAnsi="Times New Roman" w:cs="Times New Roman"/>
-          <w:sz w:val="24"/>
-          <w:szCs w:val="24"/>
-        </w:rPr>
-        <w:t>USB – Universal Serial Bus</w:t>
-      </w:r>
-    </w:p>
-    <w:p>
-      <w:pPr>
-        <w:rPr>
-          <w:rFonts w:ascii="Times New Roman" w:hAnsi="Times New Roman" w:cs="Times New Roman"/>
-          <w:sz w:val="24"/>
-          <w:szCs w:val="24"/>
-        </w:rPr>
-      </w:pPr>
-      <w:r>
-        <w:rPr>
-          <w:rFonts w:ascii="Times New Roman" w:hAnsi="Times New Roman" w:cs="Times New Roman"/>
-          <w:sz w:val="24"/>
-          <w:szCs w:val="24"/>
-        </w:rPr>
-        <w:t xml:space="preserve">MSP430 – Mixed </w:t>
-      </w:r>
-      <w:proofErr w:type="spellStart"/>
-      <w:r>
-        <w:rPr>
-          <w:rFonts w:ascii="Times New Roman" w:hAnsi="Times New Roman" w:cs="Times New Roman"/>
-          <w:sz w:val="24"/>
-          <w:szCs w:val="24"/>
-        </w:rPr>
-        <w:t>Singnal</w:t>
-      </w:r>
-      <w:proofErr w:type="spellEnd"/>
-      <w:r>
-        <w:rPr>
-          <w:rFonts w:ascii="Times New Roman" w:hAnsi="Times New Roman" w:cs="Times New Roman"/>
-          <w:sz w:val="24"/>
-          <w:szCs w:val="24"/>
-        </w:rPr>
-        <w:t xml:space="preserve"> Processor 430</w:t>
-      </w:r>
-    </w:p>
-    <w:p>
-      <w:pPr>
-        <w:rPr>
-          <w:rFonts w:ascii="Times New Roman" w:hAnsi="Times New Roman" w:cs="Times New Roman"/>
-          <w:sz w:val="24"/>
-          <w:szCs w:val="24"/>
-        </w:rPr>
-      </w:pPr>
-      <w:r>
-        <w:rPr>
-          <w:rFonts w:ascii="Times New Roman" w:hAnsi="Times New Roman" w:cs="Times New Roman"/>
-          <w:sz w:val="24"/>
-          <w:szCs w:val="24"/>
-        </w:rPr>
-        <w:t xml:space="preserve">FSR – Force </w:t>
-      </w:r>
-      <w:proofErr w:type="spellStart"/>
-      <w:r>
-        <w:rPr>
-          <w:rFonts w:ascii="Times New Roman" w:hAnsi="Times New Roman" w:cs="Times New Roman"/>
-          <w:sz w:val="24"/>
-          <w:szCs w:val="24"/>
-        </w:rPr>
-        <w:t>Sensetive</w:t>
-      </w:r>
-      <w:proofErr w:type="spellEnd"/>
-      <w:r>
-        <w:rPr>
-          <w:rFonts w:ascii="Times New Roman" w:hAnsi="Times New Roman" w:cs="Times New Roman"/>
-          <w:sz w:val="24"/>
-          <w:szCs w:val="24"/>
-        </w:rPr>
-        <w:t xml:space="preserve"> Resister </w:t>
-      </w:r>
-    </w:p>
-    <w:p>
-      <w:pPr>
-        <w:rPr>
-          <w:rFonts w:ascii="Times New Roman" w:hAnsi="Times New Roman" w:cs="Times New Roman"/>
-          <w:sz w:val="24"/>
-          <w:szCs w:val="24"/>
-        </w:rPr>
-      </w:pPr>
-      <w:r>
-        <w:rPr>
-          <w:rFonts w:ascii="Times New Roman" w:hAnsi="Times New Roman" w:cs="Times New Roman"/>
-          <w:sz w:val="24"/>
-          <w:szCs w:val="24"/>
-        </w:rPr>
-        <w:t>PCB – Printed Circuit Board</w:t>
-      </w:r>
-    </w:p>
-    <w:p>
-      <w:pPr>
-        <w:rPr>
-          <w:rFonts w:ascii="Times New Roman" w:hAnsi="Times New Roman" w:cs="Times New Roman"/>
-          <w:sz w:val="24"/>
-          <w:szCs w:val="24"/>
-        </w:rPr>
-      </w:pPr>
-      <w:r>
-        <w:rPr>
-          <w:rFonts w:ascii="Times New Roman" w:hAnsi="Times New Roman" w:cs="Times New Roman"/>
-          <w:sz w:val="24"/>
-          <w:szCs w:val="24"/>
-        </w:rPr>
-        <w:t xml:space="preserve">UART – Universal </w:t>
-      </w:r>
-      <w:proofErr w:type="spellStart"/>
-      <w:r>
-        <w:rPr>
-          <w:rFonts w:ascii="Times New Roman" w:hAnsi="Times New Roman" w:cs="Times New Roman"/>
-          <w:sz w:val="24"/>
-          <w:szCs w:val="24"/>
-        </w:rPr>
-        <w:t>Asynchronious</w:t>
-      </w:r>
-      <w:proofErr w:type="spellEnd"/>
-      <w:r>
-        <w:rPr>
-          <w:rFonts w:ascii="Times New Roman" w:hAnsi="Times New Roman" w:cs="Times New Roman"/>
-          <w:sz w:val="24"/>
-          <w:szCs w:val="24"/>
-        </w:rPr>
-        <w:t xml:space="preserve"> Receive Transmit protocol </w:t>
-      </w:r>
-    </w:p>
-    <w:p>
-      <w:pPr>
-        <w:rPr>
-          <w:rFonts w:ascii="Times New Roman" w:hAnsi="Times New Roman" w:cs="Times New Roman"/>
-          <w:sz w:val="24"/>
-          <w:szCs w:val="24"/>
-        </w:rPr>
-      </w:pPr>
-      <w:r>
-        <w:rPr>
-          <w:rFonts w:ascii="Times New Roman" w:hAnsi="Times New Roman" w:cs="Times New Roman"/>
-          <w:sz w:val="24"/>
-          <w:szCs w:val="24"/>
-        </w:rPr>
-        <w:t>PWM – Pulse Width Modulation</w:t>
-      </w:r>
-    </w:p>
-    <w:p>
-      <w:pPr>
-        <w:rPr>
-          <w:rFonts w:ascii="Times New Roman" w:hAnsi="Times New Roman" w:cs="Times New Roman"/>
-          <w:sz w:val="24"/>
-          <w:szCs w:val="24"/>
-        </w:rPr>
-      </w:pPr>
-      <w:r>
-        <w:rPr>
-          <w:rFonts w:ascii="Times New Roman" w:hAnsi="Times New Roman" w:cs="Times New Roman"/>
-          <w:sz w:val="24"/>
-          <w:szCs w:val="24"/>
-        </w:rPr>
-        <w:t>TL – Thumb Left</w:t>
-      </w:r>
-    </w:p>
-    <w:p>
-      <w:pPr>
-        <w:rPr>
-          <w:rFonts w:ascii="Times New Roman" w:hAnsi="Times New Roman" w:cs="Times New Roman"/>
-          <w:sz w:val="24"/>
-          <w:szCs w:val="24"/>
-        </w:rPr>
-      </w:pPr>
-      <w:r>
-        <w:rPr>
-          <w:rFonts w:ascii="Times New Roman" w:hAnsi="Times New Roman" w:cs="Times New Roman"/>
-          <w:sz w:val="24"/>
-          <w:szCs w:val="24"/>
-        </w:rPr>
-        <w:t>TR – Thumb Right</w:t>
-      </w:r>
-    </w:p>
-    <w:p>
-      <w:pPr>
-        <w:rPr>
-          <w:rFonts w:ascii="Times New Roman" w:eastAsia="Times New Roman" w:hAnsi="Times New Roman" w:cs="Times New Roman"/>
-          <w:sz w:val="24"/>
-          <w:szCs w:val="24"/>
-        </w:rPr>
-      </w:pPr>
-      <w:r>
-        <w:rPr>
-          <w:rFonts w:ascii="Times New Roman" w:eastAsia="Times New Roman" w:hAnsi="Times New Roman" w:cs="Times New Roman"/>
-          <w:sz w:val="24"/>
-          <w:szCs w:val="24"/>
-        </w:rPr>
-        <w:t>PLX-DAQ</w:t>
-      </w:r>
-      <w:r>
-        <w:rPr>
-          <w:rFonts w:ascii="Times New Roman" w:eastAsia="Times New Roman" w:hAnsi="Times New Roman" w:cs="Times New Roman"/>
-          <w:sz w:val="24"/>
-          <w:szCs w:val="24"/>
-        </w:rPr>
-        <w:t xml:space="preserve"> - Parallax Data Acquisition Tool  </w:t>
-      </w:r>
-    </w:p>
-    <w:p>
-      <w:pPr>
-        <w:rPr>
-          <w:rFonts w:ascii="Times New Roman" w:eastAsia="Times New Roman" w:hAnsi="Times New Roman" w:cs="Times New Roman"/>
-          <w:sz w:val="24"/>
-          <w:szCs w:val="24"/>
-        </w:rPr>
-      </w:pPr>
-      <w:r>
-        <w:rPr>
-          <w:rFonts w:ascii="Times New Roman" w:eastAsia="Times New Roman" w:hAnsi="Times New Roman" w:cs="Times New Roman"/>
-          <w:sz w:val="24"/>
-          <w:szCs w:val="24"/>
-        </w:rPr>
-        <w:t>COM – Communication</w:t>
-      </w:r>
-    </w:p>
-    <w:p>
-      <w:pPr>
-        <w:rPr>
-          <w:rFonts w:ascii="Times New Roman" w:eastAsia="Times New Roman" w:hAnsi="Times New Roman" w:cs="Times New Roman"/>
-          <w:sz w:val="24"/>
-          <w:szCs w:val="24"/>
-        </w:rPr>
-      </w:pPr>
-      <w:r>
-        <w:rPr>
-          <w:rFonts w:ascii="Times New Roman" w:eastAsia="Times New Roman" w:hAnsi="Times New Roman" w:cs="Times New Roman"/>
-          <w:sz w:val="24"/>
-          <w:szCs w:val="24"/>
-        </w:rPr>
-        <w:t>CSV – Comma Separated Values</w:t>
-      </w:r>
-    </w:p>
-    <w:p>
-      <w:pPr>
-        <w:rPr>
-          <w:rFonts w:ascii="Times New Roman" w:hAnsi="Times New Roman" w:cs="Times New Roman"/>
-          <w:sz w:val="24"/>
-          <w:szCs w:val="24"/>
-        </w:rPr>
-      </w:pPr>
-      <w:r>
-        <w:rPr>
-          <w:rFonts w:ascii="Times New Roman" w:hAnsi="Times New Roman" w:cs="Times New Roman"/>
-          <w:sz w:val="24"/>
-          <w:szCs w:val="24"/>
-        </w:rPr>
-        <w:t>RTC – Real Time Clock</w:t>
-      </w:r>
-    </w:p>
-    <w:p>
-      <w:pPr>
-        <w:rPr>
-          <w:rFonts w:ascii="Times New Roman" w:hAnsi="Times New Roman" w:cs="Times New Roman"/>
-          <w:sz w:val="24"/>
-          <w:szCs w:val="24"/>
-        </w:rPr>
-      </w:pPr>
-      <w:r>
-        <w:rPr>
-          <w:rFonts w:ascii="Times New Roman" w:hAnsi="Times New Roman" w:cs="Times New Roman"/>
-          <w:sz w:val="24"/>
-          <w:szCs w:val="24"/>
-        </w:rPr>
-        <w:t>I/O – Input and Output</w:t>
-      </w:r>
-    </w:p>
-    <w:p>
-      <w:pPr>
-        <w:rPr>
-          <w:rStyle w:val="Strong"/>
-          <w:rFonts w:ascii="Times New Roman" w:hAnsi="Times New Roman" w:cs="Times New Roman"/>
-          <w:b w:val="0"/>
-          <w:sz w:val="24"/>
-          <w:szCs w:val="24"/>
-          <w:shd w:val="clear" w:color="auto" w:fill="FFFFFF"/>
-        </w:rPr>
-      </w:pPr>
-      <w:r>
-        <w:rPr>
-          <w:rFonts w:ascii="Times New Roman" w:hAnsi="Times New Roman" w:cs="Times New Roman"/>
-          <w:sz w:val="24"/>
-          <w:szCs w:val="24"/>
-        </w:rPr>
-        <w:t xml:space="preserve">ASCII - </w:t>
-      </w:r>
-      <w:r>
-        <w:rPr>
-          <w:rStyle w:val="Strong"/>
-          <w:rFonts w:ascii="Times New Roman" w:hAnsi="Times New Roman" w:cs="Times New Roman"/>
-          <w:b w:val="0"/>
-          <w:sz w:val="24"/>
-          <w:szCs w:val="24"/>
-          <w:shd w:val="clear" w:color="auto" w:fill="FFFFFF"/>
-        </w:rPr>
-        <w:t xml:space="preserve">American Standard Code </w:t>
-      </w:r>
-      <w:proofErr w:type="gramStart"/>
-      <w:r>
-        <w:rPr>
-          <w:rStyle w:val="Strong"/>
-          <w:rFonts w:ascii="Times New Roman" w:hAnsi="Times New Roman" w:cs="Times New Roman"/>
-          <w:b w:val="0"/>
-          <w:sz w:val="24"/>
-          <w:szCs w:val="24"/>
-          <w:shd w:val="clear" w:color="auto" w:fill="FFFFFF"/>
-        </w:rPr>
-        <w:t>For</w:t>
-      </w:r>
-      <w:proofErr w:type="gramEnd"/>
-      <w:r>
-        <w:rPr>
-          <w:rStyle w:val="Strong"/>
-          <w:rFonts w:ascii="Times New Roman" w:hAnsi="Times New Roman" w:cs="Times New Roman"/>
-          <w:b w:val="0"/>
-          <w:sz w:val="24"/>
-          <w:szCs w:val="24"/>
-          <w:shd w:val="clear" w:color="auto" w:fill="FFFFFF"/>
-        </w:rPr>
-        <w:t xml:space="preserve"> Information Interchange</w:t>
-      </w:r>
-    </w:p>
-    <w:p>
-      <w:pPr>
-        <w:rPr>
-          <w:rFonts w:ascii="Times New Roman" w:hAnsi="Times New Roman" w:cs="Times New Roman"/>
-          <w:sz w:val="24"/>
-          <w:szCs w:val="24"/>
-        </w:rPr>
-      </w:pPr>
-      <w:bookmarkStart w:id="0" w:name="_GoBack"/>
+    <w:tbl>
+      <w:tblPr>
+        <w:tblW w:w="9540" w:type="dxa"/>
+        <w:tblCellMar>
+          <w:top w:w="15" w:type="dxa"/>
+          <w:bottom w:w="15" w:type="dxa"/>
+        </w:tblCellMar>
+        <w:tblLook w:val="04A0" w:firstRow="1" w:lastRow="0" w:firstColumn="1" w:lastColumn="0" w:noHBand="0" w:noVBand="1"/>
+      </w:tblPr>
+      <w:tblGrid>
+        <w:gridCol w:w="2790"/>
+        <w:gridCol w:w="6750"/>
+      </w:tblGrid>
+      <w:tr>
+        <w:trPr>
+          <w:trHeight w:val="350"/>
+        </w:trPr>
+        <w:tc>
+          <w:tcPr>
+            <w:tcW w:w="2790" w:type="dxa"/>
+            <w:tcBorders>
+              <w:top w:val="nil"/>
+              <w:left w:val="nil"/>
+              <w:bottom w:val="nil"/>
+              <w:right w:val="nil"/>
+            </w:tcBorders>
+            <w:vAlign w:val="bottom"/>
+            <w:hideMark/>
+          </w:tcPr>
+          <w:p>
+            <w:pPr>
+              <w:spacing w:after="0" w:line="240" w:lineRule="auto"/>
+              <w:rPr>
+                <w:rFonts w:ascii="Times New Roman" w:eastAsia="Times New Roman" w:hAnsi="Times New Roman" w:cs="Times New Roman"/>
+                <w:color w:val="000000"/>
+                <w:sz w:val="24"/>
+                <w:szCs w:val="24"/>
+              </w:rPr>
+            </w:pPr>
+            <w:r>
+              <w:rPr>
+                <w:rFonts w:ascii="Times New Roman" w:eastAsia="Times New Roman" w:hAnsi="Times New Roman" w:cs="Times New Roman"/>
+                <w:color w:val="000000"/>
+                <w:sz w:val="24"/>
+                <w:szCs w:val="24"/>
+              </w:rPr>
+              <w:t>IMU</w:t>
+            </w:r>
+          </w:p>
+        </w:tc>
+        <w:tc>
+          <w:tcPr>
+            <w:tcW w:w="6750" w:type="dxa"/>
+            <w:tcBorders>
+              <w:top w:val="nil"/>
+              <w:left w:val="nil"/>
+              <w:bottom w:val="nil"/>
+              <w:right w:val="nil"/>
+            </w:tcBorders>
+            <w:vAlign w:val="bottom"/>
+            <w:hideMark/>
+          </w:tcPr>
+          <w:p>
+            <w:pPr>
+              <w:spacing w:after="0" w:line="240" w:lineRule="auto"/>
+              <w:rPr>
+                <w:rFonts w:ascii="Times New Roman" w:eastAsia="Times New Roman" w:hAnsi="Times New Roman" w:cs="Times New Roman"/>
+                <w:color w:val="000000"/>
+                <w:sz w:val="24"/>
+                <w:szCs w:val="24"/>
+              </w:rPr>
+            </w:pPr>
+            <w:r>
+              <w:rPr>
+                <w:rFonts w:ascii="Times New Roman" w:eastAsia="Times New Roman" w:hAnsi="Times New Roman" w:cs="Times New Roman"/>
+                <w:color w:val="000000"/>
+                <w:sz w:val="24"/>
+                <w:szCs w:val="24"/>
+              </w:rPr>
+              <w:t>Inertial Measurement Unit</w:t>
+            </w:r>
+          </w:p>
+        </w:tc>
+      </w:tr>
+      <w:tr>
+        <w:trPr>
+          <w:trHeight w:val="350"/>
+        </w:trPr>
+        <w:tc>
+          <w:tcPr>
+            <w:tcW w:w="2790" w:type="dxa"/>
+            <w:tcBorders>
+              <w:top w:val="nil"/>
+              <w:left w:val="nil"/>
+              <w:bottom w:val="nil"/>
+              <w:right w:val="nil"/>
+            </w:tcBorders>
+            <w:vAlign w:val="bottom"/>
+            <w:hideMark/>
+          </w:tcPr>
+          <w:p>
+            <w:pPr>
+              <w:spacing w:after="0" w:line="240" w:lineRule="auto"/>
+              <w:rPr>
+                <w:rFonts w:ascii="Times New Roman" w:eastAsia="Times New Roman" w:hAnsi="Times New Roman" w:cs="Times New Roman"/>
+                <w:color w:val="000000"/>
+                <w:sz w:val="24"/>
+                <w:szCs w:val="24"/>
+              </w:rPr>
+            </w:pPr>
+            <w:proofErr w:type="spellStart"/>
+            <w:r>
+              <w:rPr>
+                <w:rFonts w:ascii="Times New Roman" w:eastAsia="Times New Roman" w:hAnsi="Times New Roman" w:cs="Times New Roman"/>
+                <w:color w:val="000000"/>
+                <w:sz w:val="24"/>
+                <w:szCs w:val="24"/>
+              </w:rPr>
+              <w:t>AIRtouch</w:t>
+            </w:r>
+            <w:proofErr w:type="spellEnd"/>
+          </w:p>
+        </w:tc>
+        <w:tc>
+          <w:tcPr>
+            <w:tcW w:w="6750" w:type="dxa"/>
+            <w:tcBorders>
+              <w:top w:val="nil"/>
+              <w:left w:val="nil"/>
+              <w:bottom w:val="nil"/>
+              <w:right w:val="nil"/>
+            </w:tcBorders>
+            <w:vAlign w:val="bottom"/>
+            <w:hideMark/>
+          </w:tcPr>
+          <w:p>
+            <w:pPr>
+              <w:spacing w:after="0" w:line="240" w:lineRule="auto"/>
+              <w:rPr>
+                <w:rFonts w:ascii="Times New Roman" w:eastAsia="Times New Roman" w:hAnsi="Times New Roman" w:cs="Times New Roman"/>
+                <w:color w:val="000000"/>
+                <w:sz w:val="24"/>
+                <w:szCs w:val="24"/>
+              </w:rPr>
+            </w:pPr>
+            <w:r>
+              <w:rPr>
+                <w:rFonts w:ascii="Times New Roman" w:eastAsia="Times New Roman" w:hAnsi="Times New Roman" w:cs="Times New Roman"/>
+                <w:color w:val="000000"/>
+                <w:sz w:val="24"/>
+                <w:szCs w:val="24"/>
+              </w:rPr>
+              <w:t>Artificial, Intelligent Remote touch keyboard</w:t>
+            </w:r>
+          </w:p>
+        </w:tc>
+      </w:tr>
+      <w:tr>
+        <w:trPr>
+          <w:trHeight w:val="350"/>
+        </w:trPr>
+        <w:tc>
+          <w:tcPr>
+            <w:tcW w:w="2790" w:type="dxa"/>
+            <w:tcBorders>
+              <w:top w:val="nil"/>
+              <w:left w:val="nil"/>
+              <w:bottom w:val="nil"/>
+              <w:right w:val="nil"/>
+            </w:tcBorders>
+            <w:vAlign w:val="bottom"/>
+            <w:hideMark/>
+          </w:tcPr>
+          <w:p>
+            <w:pPr>
+              <w:spacing w:after="0" w:line="240" w:lineRule="auto"/>
+              <w:rPr>
+                <w:rFonts w:ascii="Times New Roman" w:eastAsia="Times New Roman" w:hAnsi="Times New Roman" w:cs="Times New Roman"/>
+                <w:color w:val="000000"/>
+                <w:sz w:val="24"/>
+                <w:szCs w:val="24"/>
+              </w:rPr>
+            </w:pPr>
+            <w:r>
+              <w:rPr>
+                <w:rFonts w:ascii="Times New Roman" w:eastAsia="Times New Roman" w:hAnsi="Times New Roman" w:cs="Times New Roman"/>
+                <w:color w:val="000000"/>
+                <w:sz w:val="24"/>
+                <w:szCs w:val="24"/>
+              </w:rPr>
+              <w:t>USB</w:t>
+            </w:r>
+          </w:p>
+        </w:tc>
+        <w:tc>
+          <w:tcPr>
+            <w:tcW w:w="6750" w:type="dxa"/>
+            <w:tcBorders>
+              <w:top w:val="nil"/>
+              <w:left w:val="nil"/>
+              <w:bottom w:val="nil"/>
+              <w:right w:val="nil"/>
+            </w:tcBorders>
+            <w:vAlign w:val="bottom"/>
+            <w:hideMark/>
+          </w:tcPr>
+          <w:p>
+            <w:pPr>
+              <w:spacing w:after="0" w:line="240" w:lineRule="auto"/>
+              <w:rPr>
+                <w:rFonts w:ascii="Times New Roman" w:eastAsia="Times New Roman" w:hAnsi="Times New Roman" w:cs="Times New Roman"/>
+                <w:color w:val="000000"/>
+                <w:sz w:val="24"/>
+                <w:szCs w:val="24"/>
+              </w:rPr>
+            </w:pPr>
+            <w:r>
+              <w:rPr>
+                <w:rFonts w:ascii="Times New Roman" w:eastAsia="Times New Roman" w:hAnsi="Times New Roman" w:cs="Times New Roman"/>
+                <w:color w:val="000000"/>
+                <w:sz w:val="24"/>
+                <w:szCs w:val="24"/>
+              </w:rPr>
+              <w:t>Universal Serial Bus</w:t>
+            </w:r>
+          </w:p>
+        </w:tc>
+      </w:tr>
+      <w:tr>
+        <w:trPr>
+          <w:trHeight w:val="350"/>
+        </w:trPr>
+        <w:tc>
+          <w:tcPr>
+            <w:tcW w:w="2790" w:type="dxa"/>
+            <w:tcBorders>
+              <w:top w:val="nil"/>
+              <w:left w:val="nil"/>
+              <w:bottom w:val="nil"/>
+              <w:right w:val="nil"/>
+            </w:tcBorders>
+            <w:vAlign w:val="bottom"/>
+            <w:hideMark/>
+          </w:tcPr>
+          <w:p>
+            <w:pPr>
+              <w:spacing w:after="0" w:line="240" w:lineRule="auto"/>
+              <w:rPr>
+                <w:rFonts w:ascii="Times New Roman" w:eastAsia="Times New Roman" w:hAnsi="Times New Roman" w:cs="Times New Roman"/>
+                <w:color w:val="000000"/>
+                <w:sz w:val="24"/>
+                <w:szCs w:val="24"/>
+              </w:rPr>
+            </w:pPr>
+            <w:r>
+              <w:rPr>
+                <w:rFonts w:ascii="Times New Roman" w:eastAsia="Times New Roman" w:hAnsi="Times New Roman" w:cs="Times New Roman"/>
+                <w:color w:val="000000"/>
+                <w:sz w:val="24"/>
+                <w:szCs w:val="24"/>
+              </w:rPr>
+              <w:t>MSP430</w:t>
+            </w:r>
+          </w:p>
+        </w:tc>
+        <w:tc>
+          <w:tcPr>
+            <w:tcW w:w="6750" w:type="dxa"/>
+            <w:tcBorders>
+              <w:top w:val="nil"/>
+              <w:left w:val="nil"/>
+              <w:bottom w:val="nil"/>
+              <w:right w:val="nil"/>
+            </w:tcBorders>
+            <w:vAlign w:val="bottom"/>
+            <w:hideMark/>
+          </w:tcPr>
+          <w:p>
+            <w:pPr>
+              <w:spacing w:after="0" w:line="240" w:lineRule="auto"/>
+              <w:rPr>
+                <w:rFonts w:ascii="Times New Roman" w:eastAsia="Times New Roman" w:hAnsi="Times New Roman" w:cs="Times New Roman"/>
+                <w:color w:val="000000"/>
+                <w:sz w:val="24"/>
+                <w:szCs w:val="24"/>
+              </w:rPr>
+            </w:pPr>
+            <w:r>
+              <w:rPr>
+                <w:rFonts w:ascii="Times New Roman" w:eastAsia="Times New Roman" w:hAnsi="Times New Roman" w:cs="Times New Roman"/>
+                <w:color w:val="000000"/>
+                <w:sz w:val="24"/>
+                <w:szCs w:val="24"/>
+              </w:rPr>
+              <w:t xml:space="preserve">Mixed </w:t>
+            </w:r>
+            <w:r>
+              <w:rPr>
+                <w:rFonts w:ascii="Times New Roman" w:eastAsia="Times New Roman" w:hAnsi="Times New Roman" w:cs="Times New Roman"/>
+                <w:color w:val="000000"/>
+                <w:sz w:val="24"/>
+                <w:szCs w:val="24"/>
+              </w:rPr>
+              <w:t>Signal</w:t>
+            </w:r>
+            <w:r>
+              <w:rPr>
+                <w:rFonts w:ascii="Times New Roman" w:eastAsia="Times New Roman" w:hAnsi="Times New Roman" w:cs="Times New Roman"/>
+                <w:color w:val="000000"/>
+                <w:sz w:val="24"/>
+                <w:szCs w:val="24"/>
+              </w:rPr>
+              <w:t xml:space="preserve"> Processor 430</w:t>
+            </w:r>
+          </w:p>
+        </w:tc>
+      </w:tr>
+      <w:tr>
+        <w:trPr>
+          <w:trHeight w:val="350"/>
+        </w:trPr>
+        <w:tc>
+          <w:tcPr>
+            <w:tcW w:w="2790" w:type="dxa"/>
+            <w:tcBorders>
+              <w:top w:val="nil"/>
+              <w:left w:val="nil"/>
+              <w:bottom w:val="nil"/>
+              <w:right w:val="nil"/>
+            </w:tcBorders>
+            <w:vAlign w:val="bottom"/>
+            <w:hideMark/>
+          </w:tcPr>
+          <w:p>
+            <w:pPr>
+              <w:spacing w:after="0" w:line="240" w:lineRule="auto"/>
+              <w:rPr>
+                <w:rFonts w:ascii="Times New Roman" w:eastAsia="Times New Roman" w:hAnsi="Times New Roman" w:cs="Times New Roman"/>
+                <w:color w:val="000000"/>
+                <w:sz w:val="24"/>
+                <w:szCs w:val="24"/>
+              </w:rPr>
+            </w:pPr>
+            <w:r>
+              <w:rPr>
+                <w:rFonts w:ascii="Times New Roman" w:eastAsia="Times New Roman" w:hAnsi="Times New Roman" w:cs="Times New Roman"/>
+                <w:color w:val="000000"/>
+                <w:sz w:val="24"/>
+                <w:szCs w:val="24"/>
+              </w:rPr>
+              <w:t>FSR</w:t>
+            </w:r>
+          </w:p>
+        </w:tc>
+        <w:tc>
+          <w:tcPr>
+            <w:tcW w:w="6750" w:type="dxa"/>
+            <w:tcBorders>
+              <w:top w:val="nil"/>
+              <w:left w:val="nil"/>
+              <w:bottom w:val="nil"/>
+              <w:right w:val="nil"/>
+            </w:tcBorders>
+            <w:vAlign w:val="bottom"/>
+            <w:hideMark/>
+          </w:tcPr>
+          <w:p>
+            <w:pPr>
+              <w:spacing w:after="0" w:line="240" w:lineRule="auto"/>
+              <w:rPr>
+                <w:rFonts w:ascii="Times New Roman" w:eastAsia="Times New Roman" w:hAnsi="Times New Roman" w:cs="Times New Roman"/>
+                <w:color w:val="000000"/>
+                <w:sz w:val="24"/>
+                <w:szCs w:val="24"/>
+              </w:rPr>
+            </w:pPr>
+            <w:r>
+              <w:rPr>
+                <w:rFonts w:ascii="Times New Roman" w:eastAsia="Times New Roman" w:hAnsi="Times New Roman" w:cs="Times New Roman"/>
+                <w:color w:val="000000"/>
+                <w:sz w:val="24"/>
+                <w:szCs w:val="24"/>
+              </w:rPr>
+              <w:t xml:space="preserve">Force </w:t>
+            </w:r>
+            <w:r>
+              <w:rPr>
+                <w:rFonts w:ascii="Times New Roman" w:eastAsia="Times New Roman" w:hAnsi="Times New Roman" w:cs="Times New Roman"/>
+                <w:color w:val="000000"/>
+                <w:sz w:val="24"/>
+                <w:szCs w:val="24"/>
+              </w:rPr>
+              <w:t>Sensitive</w:t>
+            </w:r>
+            <w:r>
+              <w:rPr>
+                <w:rFonts w:ascii="Times New Roman" w:eastAsia="Times New Roman" w:hAnsi="Times New Roman" w:cs="Times New Roman"/>
+                <w:color w:val="000000"/>
+                <w:sz w:val="24"/>
+                <w:szCs w:val="24"/>
+              </w:rPr>
+              <w:t xml:space="preserve"> Resister</w:t>
+            </w:r>
+          </w:p>
+        </w:tc>
+      </w:tr>
+      <w:tr>
+        <w:trPr>
+          <w:trHeight w:val="350"/>
+        </w:trPr>
+        <w:tc>
+          <w:tcPr>
+            <w:tcW w:w="2790" w:type="dxa"/>
+            <w:tcBorders>
+              <w:top w:val="nil"/>
+              <w:left w:val="nil"/>
+              <w:bottom w:val="nil"/>
+              <w:right w:val="nil"/>
+            </w:tcBorders>
+            <w:vAlign w:val="bottom"/>
+            <w:hideMark/>
+          </w:tcPr>
+          <w:p>
+            <w:pPr>
+              <w:spacing w:after="0" w:line="240" w:lineRule="auto"/>
+              <w:rPr>
+                <w:rFonts w:ascii="Times New Roman" w:eastAsia="Times New Roman" w:hAnsi="Times New Roman" w:cs="Times New Roman"/>
+                <w:color w:val="000000"/>
+                <w:sz w:val="24"/>
+                <w:szCs w:val="24"/>
+              </w:rPr>
+            </w:pPr>
+            <w:r>
+              <w:rPr>
+                <w:rFonts w:ascii="Times New Roman" w:eastAsia="Times New Roman" w:hAnsi="Times New Roman" w:cs="Times New Roman"/>
+                <w:color w:val="000000"/>
+                <w:sz w:val="24"/>
+                <w:szCs w:val="24"/>
+              </w:rPr>
+              <w:t>PCB</w:t>
+            </w:r>
+          </w:p>
+        </w:tc>
+        <w:tc>
+          <w:tcPr>
+            <w:tcW w:w="6750" w:type="dxa"/>
+            <w:tcBorders>
+              <w:top w:val="nil"/>
+              <w:left w:val="nil"/>
+              <w:bottom w:val="nil"/>
+              <w:right w:val="nil"/>
+            </w:tcBorders>
+            <w:vAlign w:val="bottom"/>
+            <w:hideMark/>
+          </w:tcPr>
+          <w:p>
+            <w:pPr>
+              <w:spacing w:after="0" w:line="240" w:lineRule="auto"/>
+              <w:rPr>
+                <w:rFonts w:ascii="Times New Roman" w:eastAsia="Times New Roman" w:hAnsi="Times New Roman" w:cs="Times New Roman"/>
+                <w:color w:val="000000"/>
+                <w:sz w:val="24"/>
+                <w:szCs w:val="24"/>
+              </w:rPr>
+            </w:pPr>
+            <w:r>
+              <w:rPr>
+                <w:rFonts w:ascii="Times New Roman" w:eastAsia="Times New Roman" w:hAnsi="Times New Roman" w:cs="Times New Roman"/>
+                <w:color w:val="000000"/>
+                <w:sz w:val="24"/>
+                <w:szCs w:val="24"/>
+              </w:rPr>
+              <w:t>Printed Circuit Board</w:t>
+            </w:r>
+          </w:p>
+        </w:tc>
+      </w:tr>
+      <w:tr>
+        <w:trPr>
+          <w:trHeight w:val="350"/>
+        </w:trPr>
+        <w:tc>
+          <w:tcPr>
+            <w:tcW w:w="2790" w:type="dxa"/>
+            <w:tcBorders>
+              <w:top w:val="nil"/>
+              <w:left w:val="nil"/>
+              <w:bottom w:val="nil"/>
+              <w:right w:val="nil"/>
+            </w:tcBorders>
+            <w:vAlign w:val="bottom"/>
+            <w:hideMark/>
+          </w:tcPr>
+          <w:p>
+            <w:pPr>
+              <w:spacing w:after="0" w:line="240" w:lineRule="auto"/>
+              <w:rPr>
+                <w:rFonts w:ascii="Times New Roman" w:eastAsia="Times New Roman" w:hAnsi="Times New Roman" w:cs="Times New Roman"/>
+                <w:color w:val="000000"/>
+                <w:sz w:val="24"/>
+                <w:szCs w:val="24"/>
+              </w:rPr>
+            </w:pPr>
+            <w:r>
+              <w:rPr>
+                <w:rFonts w:ascii="Times New Roman" w:eastAsia="Times New Roman" w:hAnsi="Times New Roman" w:cs="Times New Roman"/>
+                <w:color w:val="000000"/>
+                <w:sz w:val="24"/>
+                <w:szCs w:val="24"/>
+              </w:rPr>
+              <w:t>UART</w:t>
+            </w:r>
+          </w:p>
+        </w:tc>
+        <w:tc>
+          <w:tcPr>
+            <w:tcW w:w="6750" w:type="dxa"/>
+            <w:tcBorders>
+              <w:top w:val="nil"/>
+              <w:left w:val="nil"/>
+              <w:bottom w:val="nil"/>
+              <w:right w:val="nil"/>
+            </w:tcBorders>
+            <w:vAlign w:val="bottom"/>
+            <w:hideMark/>
+          </w:tcPr>
+          <w:p>
+            <w:pPr>
+              <w:spacing w:after="0" w:line="240" w:lineRule="auto"/>
+              <w:rPr>
+                <w:rFonts w:ascii="Times New Roman" w:eastAsia="Times New Roman" w:hAnsi="Times New Roman" w:cs="Times New Roman"/>
+                <w:color w:val="000000"/>
+                <w:sz w:val="24"/>
+                <w:szCs w:val="24"/>
+              </w:rPr>
+            </w:pPr>
+            <w:r>
+              <w:rPr>
+                <w:rFonts w:ascii="Times New Roman" w:eastAsia="Times New Roman" w:hAnsi="Times New Roman" w:cs="Times New Roman"/>
+                <w:color w:val="000000"/>
+                <w:sz w:val="24"/>
+                <w:szCs w:val="24"/>
+              </w:rPr>
+              <w:t xml:space="preserve">Universal </w:t>
+            </w:r>
+            <w:r>
+              <w:rPr>
+                <w:rFonts w:ascii="Times New Roman" w:eastAsia="Times New Roman" w:hAnsi="Times New Roman" w:cs="Times New Roman"/>
+                <w:color w:val="000000"/>
+                <w:sz w:val="24"/>
+                <w:szCs w:val="24"/>
+              </w:rPr>
+              <w:t>Asynchronous</w:t>
+            </w:r>
+            <w:r>
+              <w:rPr>
+                <w:rFonts w:ascii="Times New Roman" w:eastAsia="Times New Roman" w:hAnsi="Times New Roman" w:cs="Times New Roman"/>
+                <w:color w:val="000000"/>
+                <w:sz w:val="24"/>
+                <w:szCs w:val="24"/>
+              </w:rPr>
+              <w:t xml:space="preserve"> Receive Transmit protocol</w:t>
+            </w:r>
+          </w:p>
+        </w:tc>
+      </w:tr>
+      <w:tr>
+        <w:trPr>
+          <w:trHeight w:val="350"/>
+        </w:trPr>
+        <w:tc>
+          <w:tcPr>
+            <w:tcW w:w="2790" w:type="dxa"/>
+            <w:tcBorders>
+              <w:top w:val="nil"/>
+              <w:left w:val="nil"/>
+              <w:bottom w:val="nil"/>
+              <w:right w:val="nil"/>
+            </w:tcBorders>
+            <w:vAlign w:val="bottom"/>
+            <w:hideMark/>
+          </w:tcPr>
+          <w:p>
+            <w:pPr>
+              <w:spacing w:after="0" w:line="240" w:lineRule="auto"/>
+              <w:rPr>
+                <w:rFonts w:ascii="Times New Roman" w:eastAsia="Times New Roman" w:hAnsi="Times New Roman" w:cs="Times New Roman"/>
+                <w:color w:val="000000"/>
+                <w:sz w:val="24"/>
+                <w:szCs w:val="24"/>
+              </w:rPr>
+            </w:pPr>
+            <w:r>
+              <w:rPr>
+                <w:rFonts w:ascii="Times New Roman" w:eastAsia="Times New Roman" w:hAnsi="Times New Roman" w:cs="Times New Roman"/>
+                <w:color w:val="000000"/>
+                <w:sz w:val="24"/>
+                <w:szCs w:val="24"/>
+              </w:rPr>
+              <w:t>PWM</w:t>
+            </w:r>
+          </w:p>
+        </w:tc>
+        <w:tc>
+          <w:tcPr>
+            <w:tcW w:w="6750" w:type="dxa"/>
+            <w:tcBorders>
+              <w:top w:val="nil"/>
+              <w:left w:val="nil"/>
+              <w:bottom w:val="nil"/>
+              <w:right w:val="nil"/>
+            </w:tcBorders>
+            <w:vAlign w:val="bottom"/>
+            <w:hideMark/>
+          </w:tcPr>
+          <w:p>
+            <w:pPr>
+              <w:spacing w:after="0" w:line="240" w:lineRule="auto"/>
+              <w:rPr>
+                <w:rFonts w:ascii="Times New Roman" w:eastAsia="Times New Roman" w:hAnsi="Times New Roman" w:cs="Times New Roman"/>
+                <w:color w:val="000000"/>
+                <w:sz w:val="24"/>
+                <w:szCs w:val="24"/>
+              </w:rPr>
+            </w:pPr>
+            <w:r>
+              <w:rPr>
+                <w:rFonts w:ascii="Times New Roman" w:eastAsia="Times New Roman" w:hAnsi="Times New Roman" w:cs="Times New Roman"/>
+                <w:color w:val="000000"/>
+                <w:sz w:val="24"/>
+                <w:szCs w:val="24"/>
+              </w:rPr>
+              <w:t>Pulse Width Modulation</w:t>
+            </w:r>
+          </w:p>
+        </w:tc>
+      </w:tr>
+      <w:tr>
+        <w:trPr>
+          <w:trHeight w:val="350"/>
+        </w:trPr>
+        <w:tc>
+          <w:tcPr>
+            <w:tcW w:w="2790" w:type="dxa"/>
+            <w:tcBorders>
+              <w:top w:val="nil"/>
+              <w:left w:val="nil"/>
+              <w:bottom w:val="nil"/>
+              <w:right w:val="nil"/>
+            </w:tcBorders>
+            <w:vAlign w:val="bottom"/>
+            <w:hideMark/>
+          </w:tcPr>
+          <w:p>
+            <w:pPr>
+              <w:spacing w:after="0" w:line="240" w:lineRule="auto"/>
+              <w:rPr>
+                <w:rFonts w:ascii="Times New Roman" w:eastAsia="Times New Roman" w:hAnsi="Times New Roman" w:cs="Times New Roman"/>
+                <w:color w:val="000000"/>
+                <w:sz w:val="24"/>
+                <w:szCs w:val="24"/>
+              </w:rPr>
+            </w:pPr>
+            <w:r>
+              <w:rPr>
+                <w:rFonts w:ascii="Times New Roman" w:eastAsia="Times New Roman" w:hAnsi="Times New Roman" w:cs="Times New Roman"/>
+                <w:color w:val="000000"/>
+                <w:sz w:val="24"/>
+                <w:szCs w:val="24"/>
+              </w:rPr>
+              <w:t>TL</w:t>
+            </w:r>
+          </w:p>
+        </w:tc>
+        <w:tc>
+          <w:tcPr>
+            <w:tcW w:w="6750" w:type="dxa"/>
+            <w:tcBorders>
+              <w:top w:val="nil"/>
+              <w:left w:val="nil"/>
+              <w:bottom w:val="nil"/>
+              <w:right w:val="nil"/>
+            </w:tcBorders>
+            <w:vAlign w:val="bottom"/>
+            <w:hideMark/>
+          </w:tcPr>
+          <w:p>
+            <w:pPr>
+              <w:spacing w:after="0" w:line="240" w:lineRule="auto"/>
+              <w:rPr>
+                <w:rFonts w:ascii="Times New Roman" w:eastAsia="Times New Roman" w:hAnsi="Times New Roman" w:cs="Times New Roman"/>
+                <w:color w:val="000000"/>
+                <w:sz w:val="24"/>
+                <w:szCs w:val="24"/>
+              </w:rPr>
+            </w:pPr>
+            <w:r>
+              <w:rPr>
+                <w:rFonts w:ascii="Times New Roman" w:eastAsia="Times New Roman" w:hAnsi="Times New Roman" w:cs="Times New Roman"/>
+                <w:color w:val="000000"/>
+                <w:sz w:val="24"/>
+                <w:szCs w:val="24"/>
+              </w:rPr>
+              <w:t>Left Thumb</w:t>
+            </w:r>
+          </w:p>
+        </w:tc>
+      </w:tr>
+      <w:tr>
+        <w:trPr>
+          <w:trHeight w:val="350"/>
+        </w:trPr>
+        <w:tc>
+          <w:tcPr>
+            <w:tcW w:w="2790" w:type="dxa"/>
+            <w:tcBorders>
+              <w:top w:val="nil"/>
+              <w:left w:val="nil"/>
+              <w:bottom w:val="nil"/>
+              <w:right w:val="nil"/>
+            </w:tcBorders>
+            <w:vAlign w:val="bottom"/>
+            <w:hideMark/>
+          </w:tcPr>
+          <w:p>
+            <w:pPr>
+              <w:spacing w:after="0" w:line="240" w:lineRule="auto"/>
+              <w:rPr>
+                <w:rFonts w:ascii="Times New Roman" w:eastAsia="Times New Roman" w:hAnsi="Times New Roman" w:cs="Times New Roman"/>
+                <w:color w:val="000000"/>
+                <w:sz w:val="24"/>
+                <w:szCs w:val="24"/>
+              </w:rPr>
+            </w:pPr>
+            <w:r>
+              <w:rPr>
+                <w:rFonts w:ascii="Times New Roman" w:eastAsia="Times New Roman" w:hAnsi="Times New Roman" w:cs="Times New Roman"/>
+                <w:color w:val="000000"/>
+                <w:sz w:val="24"/>
+                <w:szCs w:val="24"/>
+              </w:rPr>
+              <w:t>TR</w:t>
+            </w:r>
+          </w:p>
+        </w:tc>
+        <w:tc>
+          <w:tcPr>
+            <w:tcW w:w="6750" w:type="dxa"/>
+            <w:tcBorders>
+              <w:top w:val="nil"/>
+              <w:left w:val="nil"/>
+              <w:bottom w:val="nil"/>
+              <w:right w:val="nil"/>
+            </w:tcBorders>
+            <w:vAlign w:val="bottom"/>
+            <w:hideMark/>
+          </w:tcPr>
+          <w:p>
+            <w:pPr>
+              <w:spacing w:after="0" w:line="240" w:lineRule="auto"/>
+              <w:rPr>
+                <w:rFonts w:ascii="Times New Roman" w:eastAsia="Times New Roman" w:hAnsi="Times New Roman" w:cs="Times New Roman"/>
+                <w:color w:val="000000"/>
+                <w:sz w:val="24"/>
+                <w:szCs w:val="24"/>
+              </w:rPr>
+            </w:pPr>
+            <w:r>
+              <w:rPr>
+                <w:rFonts w:ascii="Times New Roman" w:eastAsia="Times New Roman" w:hAnsi="Times New Roman" w:cs="Times New Roman"/>
+                <w:color w:val="000000"/>
+                <w:sz w:val="24"/>
+                <w:szCs w:val="24"/>
+              </w:rPr>
+              <w:t>Right Thumb</w:t>
+            </w:r>
+          </w:p>
+        </w:tc>
+      </w:tr>
+      <w:tr>
+        <w:trPr>
+          <w:trHeight w:val="350"/>
+        </w:trPr>
+        <w:tc>
+          <w:tcPr>
+            <w:tcW w:w="2790" w:type="dxa"/>
+            <w:tcBorders>
+              <w:top w:val="nil"/>
+              <w:left w:val="nil"/>
+              <w:bottom w:val="nil"/>
+              <w:right w:val="nil"/>
+            </w:tcBorders>
+            <w:vAlign w:val="bottom"/>
+            <w:hideMark/>
+          </w:tcPr>
+          <w:p>
+            <w:pPr>
+              <w:spacing w:after="0" w:line="240" w:lineRule="auto"/>
+              <w:rPr>
+                <w:rFonts w:ascii="Times New Roman" w:eastAsia="Times New Roman" w:hAnsi="Times New Roman" w:cs="Times New Roman"/>
+                <w:color w:val="000000"/>
+                <w:sz w:val="24"/>
+                <w:szCs w:val="24"/>
+              </w:rPr>
+            </w:pPr>
+            <w:r>
+              <w:rPr>
+                <w:rFonts w:ascii="Times New Roman" w:eastAsia="Times New Roman" w:hAnsi="Times New Roman" w:cs="Times New Roman"/>
+                <w:color w:val="000000"/>
+                <w:sz w:val="24"/>
+                <w:szCs w:val="24"/>
+              </w:rPr>
+              <w:t>PLX-DAQ</w:t>
+            </w:r>
+          </w:p>
+        </w:tc>
+        <w:tc>
+          <w:tcPr>
+            <w:tcW w:w="6750" w:type="dxa"/>
+            <w:tcBorders>
+              <w:top w:val="nil"/>
+              <w:left w:val="nil"/>
+              <w:bottom w:val="nil"/>
+              <w:right w:val="nil"/>
+            </w:tcBorders>
+            <w:vAlign w:val="bottom"/>
+            <w:hideMark/>
+          </w:tcPr>
+          <w:p>
+            <w:pPr>
+              <w:spacing w:after="0" w:line="240" w:lineRule="auto"/>
+              <w:rPr>
+                <w:rFonts w:ascii="Times New Roman" w:eastAsia="Times New Roman" w:hAnsi="Times New Roman" w:cs="Times New Roman"/>
+                <w:color w:val="000000"/>
+                <w:sz w:val="24"/>
+                <w:szCs w:val="24"/>
+              </w:rPr>
+            </w:pPr>
+            <w:r>
+              <w:rPr>
+                <w:rFonts w:ascii="Times New Roman" w:eastAsia="Times New Roman" w:hAnsi="Times New Roman" w:cs="Times New Roman"/>
+                <w:color w:val="000000"/>
+                <w:sz w:val="24"/>
+                <w:szCs w:val="24"/>
+              </w:rPr>
+              <w:t xml:space="preserve">Parallax Data Acquisition Tool </w:t>
+            </w:r>
+          </w:p>
+        </w:tc>
+      </w:tr>
+      <w:tr>
+        <w:trPr>
+          <w:trHeight w:val="350"/>
+        </w:trPr>
+        <w:tc>
+          <w:tcPr>
+            <w:tcW w:w="2790" w:type="dxa"/>
+            <w:tcBorders>
+              <w:top w:val="nil"/>
+              <w:left w:val="nil"/>
+              <w:bottom w:val="nil"/>
+              <w:right w:val="nil"/>
+            </w:tcBorders>
+            <w:vAlign w:val="bottom"/>
+            <w:hideMark/>
+          </w:tcPr>
+          <w:p>
+            <w:pPr>
+              <w:spacing w:after="0" w:line="240" w:lineRule="auto"/>
+              <w:rPr>
+                <w:rFonts w:ascii="Times New Roman" w:eastAsia="Times New Roman" w:hAnsi="Times New Roman" w:cs="Times New Roman"/>
+                <w:color w:val="000000"/>
+                <w:sz w:val="24"/>
+                <w:szCs w:val="24"/>
+              </w:rPr>
+            </w:pPr>
+            <w:r>
+              <w:rPr>
+                <w:rFonts w:ascii="Times New Roman" w:eastAsia="Times New Roman" w:hAnsi="Times New Roman" w:cs="Times New Roman"/>
+                <w:color w:val="000000"/>
+                <w:sz w:val="24"/>
+                <w:szCs w:val="24"/>
+              </w:rPr>
+              <w:t>COM</w:t>
+            </w:r>
+          </w:p>
+        </w:tc>
+        <w:tc>
+          <w:tcPr>
+            <w:tcW w:w="6750" w:type="dxa"/>
+            <w:tcBorders>
+              <w:top w:val="nil"/>
+              <w:left w:val="nil"/>
+              <w:bottom w:val="nil"/>
+              <w:right w:val="nil"/>
+            </w:tcBorders>
+            <w:vAlign w:val="bottom"/>
+            <w:hideMark/>
+          </w:tcPr>
+          <w:p>
+            <w:pPr>
+              <w:spacing w:after="0" w:line="240" w:lineRule="auto"/>
+              <w:rPr>
+                <w:rFonts w:ascii="Times New Roman" w:eastAsia="Times New Roman" w:hAnsi="Times New Roman" w:cs="Times New Roman"/>
+                <w:color w:val="000000"/>
+                <w:sz w:val="24"/>
+                <w:szCs w:val="24"/>
+              </w:rPr>
+            </w:pPr>
+            <w:r>
+              <w:rPr>
+                <w:rFonts w:ascii="Times New Roman" w:eastAsia="Times New Roman" w:hAnsi="Times New Roman" w:cs="Times New Roman"/>
+                <w:color w:val="000000"/>
+                <w:sz w:val="24"/>
+                <w:szCs w:val="24"/>
+              </w:rPr>
+              <w:t>Communication</w:t>
+            </w:r>
+          </w:p>
+        </w:tc>
+      </w:tr>
+      <w:tr>
+        <w:trPr>
+          <w:trHeight w:val="350"/>
+        </w:trPr>
+        <w:tc>
+          <w:tcPr>
+            <w:tcW w:w="2790" w:type="dxa"/>
+            <w:tcBorders>
+              <w:top w:val="nil"/>
+              <w:left w:val="nil"/>
+              <w:bottom w:val="nil"/>
+              <w:right w:val="nil"/>
+            </w:tcBorders>
+            <w:vAlign w:val="bottom"/>
+            <w:hideMark/>
+          </w:tcPr>
+          <w:p>
+            <w:pPr>
+              <w:spacing w:after="0" w:line="240" w:lineRule="auto"/>
+              <w:rPr>
+                <w:rFonts w:ascii="Times New Roman" w:eastAsia="Times New Roman" w:hAnsi="Times New Roman" w:cs="Times New Roman"/>
+                <w:color w:val="000000"/>
+                <w:sz w:val="24"/>
+                <w:szCs w:val="24"/>
+              </w:rPr>
+            </w:pPr>
+            <w:r>
+              <w:rPr>
+                <w:rFonts w:ascii="Times New Roman" w:eastAsia="Times New Roman" w:hAnsi="Times New Roman" w:cs="Times New Roman"/>
+                <w:color w:val="000000"/>
+                <w:sz w:val="24"/>
+                <w:szCs w:val="24"/>
+              </w:rPr>
+              <w:t>CSV</w:t>
+            </w:r>
+          </w:p>
+        </w:tc>
+        <w:tc>
+          <w:tcPr>
+            <w:tcW w:w="6750" w:type="dxa"/>
+            <w:tcBorders>
+              <w:top w:val="nil"/>
+              <w:left w:val="nil"/>
+              <w:bottom w:val="nil"/>
+              <w:right w:val="nil"/>
+            </w:tcBorders>
+            <w:vAlign w:val="bottom"/>
+            <w:hideMark/>
+          </w:tcPr>
+          <w:p>
+            <w:pPr>
+              <w:spacing w:after="0" w:line="240" w:lineRule="auto"/>
+              <w:rPr>
+                <w:rFonts w:ascii="Times New Roman" w:eastAsia="Times New Roman" w:hAnsi="Times New Roman" w:cs="Times New Roman"/>
+                <w:color w:val="000000"/>
+                <w:sz w:val="24"/>
+                <w:szCs w:val="24"/>
+              </w:rPr>
+            </w:pPr>
+            <w:r>
+              <w:rPr>
+                <w:rFonts w:ascii="Times New Roman" w:eastAsia="Times New Roman" w:hAnsi="Times New Roman" w:cs="Times New Roman"/>
+                <w:color w:val="000000"/>
+                <w:sz w:val="24"/>
+                <w:szCs w:val="24"/>
+              </w:rPr>
+              <w:t>Comma Separated Values</w:t>
+            </w:r>
+          </w:p>
+        </w:tc>
+      </w:tr>
+      <w:tr>
+        <w:trPr>
+          <w:trHeight w:val="350"/>
+        </w:trPr>
+        <w:tc>
+          <w:tcPr>
+            <w:tcW w:w="2790" w:type="dxa"/>
+            <w:tcBorders>
+              <w:top w:val="nil"/>
+              <w:left w:val="nil"/>
+              <w:bottom w:val="nil"/>
+              <w:right w:val="nil"/>
+            </w:tcBorders>
+            <w:vAlign w:val="bottom"/>
+            <w:hideMark/>
+          </w:tcPr>
+          <w:p>
+            <w:pPr>
+              <w:spacing w:after="0" w:line="240" w:lineRule="auto"/>
+              <w:rPr>
+                <w:rFonts w:ascii="Times New Roman" w:eastAsia="Times New Roman" w:hAnsi="Times New Roman" w:cs="Times New Roman"/>
+                <w:color w:val="000000"/>
+                <w:sz w:val="24"/>
+                <w:szCs w:val="24"/>
+              </w:rPr>
+            </w:pPr>
+            <w:r>
+              <w:rPr>
+                <w:rFonts w:ascii="Times New Roman" w:eastAsia="Times New Roman" w:hAnsi="Times New Roman" w:cs="Times New Roman"/>
+                <w:color w:val="000000"/>
+                <w:sz w:val="24"/>
+                <w:szCs w:val="24"/>
+              </w:rPr>
+              <w:t>RTC</w:t>
+            </w:r>
+          </w:p>
+        </w:tc>
+        <w:tc>
+          <w:tcPr>
+            <w:tcW w:w="6750" w:type="dxa"/>
+            <w:tcBorders>
+              <w:top w:val="nil"/>
+              <w:left w:val="nil"/>
+              <w:bottom w:val="nil"/>
+              <w:right w:val="nil"/>
+            </w:tcBorders>
+            <w:vAlign w:val="bottom"/>
+            <w:hideMark/>
+          </w:tcPr>
+          <w:p>
+            <w:pPr>
+              <w:spacing w:after="0" w:line="240" w:lineRule="auto"/>
+              <w:rPr>
+                <w:rFonts w:ascii="Times New Roman" w:eastAsia="Times New Roman" w:hAnsi="Times New Roman" w:cs="Times New Roman"/>
+                <w:color w:val="000000"/>
+                <w:sz w:val="24"/>
+                <w:szCs w:val="24"/>
+              </w:rPr>
+            </w:pPr>
+            <w:r>
+              <w:rPr>
+                <w:rFonts w:ascii="Times New Roman" w:eastAsia="Times New Roman" w:hAnsi="Times New Roman" w:cs="Times New Roman"/>
+                <w:color w:val="000000"/>
+                <w:sz w:val="24"/>
+                <w:szCs w:val="24"/>
+              </w:rPr>
+              <w:t>Real Time Clock</w:t>
+            </w:r>
+          </w:p>
+        </w:tc>
+      </w:tr>
+      <w:tr>
+        <w:trPr>
+          <w:trHeight w:val="350"/>
+        </w:trPr>
+        <w:tc>
+          <w:tcPr>
+            <w:tcW w:w="2790" w:type="dxa"/>
+            <w:tcBorders>
+              <w:top w:val="nil"/>
+              <w:left w:val="nil"/>
+              <w:bottom w:val="nil"/>
+              <w:right w:val="nil"/>
+            </w:tcBorders>
+            <w:vAlign w:val="bottom"/>
+            <w:hideMark/>
+          </w:tcPr>
+          <w:p>
+            <w:pPr>
+              <w:spacing w:after="0" w:line="240" w:lineRule="auto"/>
+              <w:rPr>
+                <w:rFonts w:ascii="Times New Roman" w:eastAsia="Times New Roman" w:hAnsi="Times New Roman" w:cs="Times New Roman"/>
+                <w:color w:val="000000"/>
+                <w:sz w:val="24"/>
+                <w:szCs w:val="24"/>
+              </w:rPr>
+            </w:pPr>
+            <w:r>
+              <w:rPr>
+                <w:rFonts w:ascii="Times New Roman" w:eastAsia="Times New Roman" w:hAnsi="Times New Roman" w:cs="Times New Roman"/>
+                <w:color w:val="000000"/>
+                <w:sz w:val="24"/>
+                <w:szCs w:val="24"/>
+              </w:rPr>
+              <w:t>I/O</w:t>
+            </w:r>
+          </w:p>
+        </w:tc>
+        <w:tc>
+          <w:tcPr>
+            <w:tcW w:w="6750" w:type="dxa"/>
+            <w:tcBorders>
+              <w:top w:val="nil"/>
+              <w:left w:val="nil"/>
+              <w:bottom w:val="nil"/>
+              <w:right w:val="nil"/>
+            </w:tcBorders>
+            <w:vAlign w:val="bottom"/>
+            <w:hideMark/>
+          </w:tcPr>
+          <w:p>
+            <w:pPr>
+              <w:spacing w:after="0" w:line="240" w:lineRule="auto"/>
+              <w:rPr>
+                <w:rFonts w:ascii="Times New Roman" w:eastAsia="Times New Roman" w:hAnsi="Times New Roman" w:cs="Times New Roman"/>
+                <w:color w:val="000000"/>
+                <w:sz w:val="24"/>
+                <w:szCs w:val="24"/>
+              </w:rPr>
+            </w:pPr>
+            <w:r>
+              <w:rPr>
+                <w:rFonts w:ascii="Times New Roman" w:eastAsia="Times New Roman" w:hAnsi="Times New Roman" w:cs="Times New Roman"/>
+                <w:color w:val="000000"/>
+                <w:sz w:val="24"/>
+                <w:szCs w:val="24"/>
+              </w:rPr>
+              <w:t>Input and Output</w:t>
+            </w:r>
+          </w:p>
+        </w:tc>
+      </w:tr>
+      <w:tr>
+        <w:trPr>
+          <w:trHeight w:val="350"/>
+        </w:trPr>
+        <w:tc>
+          <w:tcPr>
+            <w:tcW w:w="2790" w:type="dxa"/>
+            <w:tcBorders>
+              <w:top w:val="nil"/>
+              <w:left w:val="nil"/>
+              <w:bottom w:val="nil"/>
+              <w:right w:val="nil"/>
+            </w:tcBorders>
+            <w:vAlign w:val="bottom"/>
+            <w:hideMark/>
+          </w:tcPr>
+          <w:p>
+            <w:pPr>
+              <w:spacing w:after="0" w:line="240" w:lineRule="auto"/>
+              <w:rPr>
+                <w:rFonts w:ascii="Times New Roman" w:eastAsia="Times New Roman" w:hAnsi="Times New Roman" w:cs="Times New Roman"/>
+                <w:color w:val="000000"/>
+                <w:sz w:val="24"/>
+                <w:szCs w:val="24"/>
+              </w:rPr>
+            </w:pPr>
+            <w:r>
+              <w:rPr>
+                <w:rFonts w:ascii="Times New Roman" w:eastAsia="Times New Roman" w:hAnsi="Times New Roman" w:cs="Times New Roman"/>
+                <w:color w:val="000000"/>
+                <w:sz w:val="24"/>
+                <w:szCs w:val="24"/>
+              </w:rPr>
+              <w:t>ASCII</w:t>
+            </w:r>
+          </w:p>
+        </w:tc>
+        <w:tc>
+          <w:tcPr>
+            <w:tcW w:w="6750" w:type="dxa"/>
+            <w:tcBorders>
+              <w:top w:val="nil"/>
+              <w:left w:val="nil"/>
+              <w:bottom w:val="nil"/>
+              <w:right w:val="nil"/>
+            </w:tcBorders>
+            <w:vAlign w:val="bottom"/>
+            <w:hideMark/>
+          </w:tcPr>
+          <w:p>
+            <w:pPr>
+              <w:spacing w:after="0" w:line="240" w:lineRule="auto"/>
+              <w:rPr>
+                <w:rFonts w:ascii="Times New Roman" w:eastAsia="Times New Roman" w:hAnsi="Times New Roman" w:cs="Times New Roman"/>
+                <w:color w:val="000000"/>
+                <w:sz w:val="24"/>
+                <w:szCs w:val="24"/>
+              </w:rPr>
+            </w:pPr>
+            <w:r>
+              <w:rPr>
+                <w:rFonts w:ascii="Times New Roman" w:eastAsia="Times New Roman" w:hAnsi="Times New Roman" w:cs="Times New Roman"/>
+                <w:color w:val="000000"/>
+                <w:sz w:val="24"/>
+                <w:szCs w:val="24"/>
+              </w:rPr>
+              <w:t xml:space="preserve">American Standard Code </w:t>
+            </w:r>
+            <w:r>
+              <w:rPr>
+                <w:rFonts w:ascii="Times New Roman" w:eastAsia="Times New Roman" w:hAnsi="Times New Roman" w:cs="Times New Roman"/>
+                <w:color w:val="000000"/>
+                <w:sz w:val="24"/>
+                <w:szCs w:val="24"/>
+              </w:rPr>
+              <w:t>for</w:t>
+            </w:r>
+            <w:r>
+              <w:rPr>
+                <w:rFonts w:ascii="Times New Roman" w:eastAsia="Times New Roman" w:hAnsi="Times New Roman" w:cs="Times New Roman"/>
+                <w:color w:val="000000"/>
+                <w:sz w:val="24"/>
+                <w:szCs w:val="24"/>
+              </w:rPr>
+              <w:t xml:space="preserve"> Information Interchange</w:t>
+            </w:r>
+          </w:p>
+        </w:tc>
+      </w:tr>
+      <w:tr>
+        <w:trPr>
+          <w:trHeight w:val="350"/>
+        </w:trPr>
+        <w:tc>
+          <w:tcPr>
+            <w:tcW w:w="2790" w:type="dxa"/>
+            <w:tcBorders>
+              <w:top w:val="nil"/>
+              <w:left w:val="nil"/>
+              <w:bottom w:val="nil"/>
+              <w:right w:val="nil"/>
+            </w:tcBorders>
+            <w:vAlign w:val="bottom"/>
+            <w:hideMark/>
+          </w:tcPr>
+          <w:p>
+            <w:pPr>
+              <w:spacing w:after="0" w:line="240" w:lineRule="auto"/>
+              <w:rPr>
+                <w:rFonts w:ascii="Times New Roman" w:eastAsia="Times New Roman" w:hAnsi="Times New Roman" w:cs="Times New Roman"/>
+                <w:color w:val="000000"/>
+                <w:sz w:val="24"/>
+                <w:szCs w:val="24"/>
+              </w:rPr>
+            </w:pPr>
+            <w:r>
+              <w:rPr>
+                <w:rFonts w:ascii="Times New Roman" w:eastAsia="Times New Roman" w:hAnsi="Times New Roman" w:cs="Times New Roman"/>
+                <w:color w:val="000000"/>
+                <w:sz w:val="24"/>
+                <w:szCs w:val="24"/>
+              </w:rPr>
+              <w:t>RI</w:t>
+            </w:r>
+          </w:p>
+        </w:tc>
+        <w:tc>
+          <w:tcPr>
+            <w:tcW w:w="6750" w:type="dxa"/>
+            <w:tcBorders>
+              <w:top w:val="nil"/>
+              <w:left w:val="nil"/>
+              <w:bottom w:val="nil"/>
+              <w:right w:val="nil"/>
+            </w:tcBorders>
+            <w:vAlign w:val="bottom"/>
+            <w:hideMark/>
+          </w:tcPr>
+          <w:p>
+            <w:pPr>
+              <w:spacing w:after="0" w:line="240" w:lineRule="auto"/>
+              <w:rPr>
+                <w:rFonts w:ascii="Times New Roman" w:eastAsia="Times New Roman" w:hAnsi="Times New Roman" w:cs="Times New Roman"/>
+                <w:color w:val="000000"/>
+                <w:sz w:val="24"/>
+                <w:szCs w:val="24"/>
+              </w:rPr>
+            </w:pPr>
+            <w:r>
+              <w:rPr>
+                <w:rFonts w:ascii="Times New Roman" w:eastAsia="Times New Roman" w:hAnsi="Times New Roman" w:cs="Times New Roman"/>
+                <w:color w:val="000000"/>
+                <w:sz w:val="24"/>
+                <w:szCs w:val="24"/>
+              </w:rPr>
+              <w:t>Right hand Index finger</w:t>
+            </w:r>
+          </w:p>
+        </w:tc>
+      </w:tr>
+      <w:tr>
+        <w:trPr>
+          <w:trHeight w:val="350"/>
+        </w:trPr>
+        <w:tc>
+          <w:tcPr>
+            <w:tcW w:w="2790" w:type="dxa"/>
+            <w:tcBorders>
+              <w:top w:val="nil"/>
+              <w:left w:val="nil"/>
+              <w:bottom w:val="nil"/>
+              <w:right w:val="nil"/>
+            </w:tcBorders>
+            <w:vAlign w:val="bottom"/>
+            <w:hideMark/>
+          </w:tcPr>
+          <w:p>
+            <w:pPr>
+              <w:spacing w:after="0" w:line="240" w:lineRule="auto"/>
+              <w:rPr>
+                <w:rFonts w:ascii="Times New Roman" w:eastAsia="Times New Roman" w:hAnsi="Times New Roman" w:cs="Times New Roman"/>
+                <w:color w:val="000000"/>
+                <w:sz w:val="24"/>
+                <w:szCs w:val="24"/>
+              </w:rPr>
+            </w:pPr>
+            <w:r>
+              <w:rPr>
+                <w:rFonts w:ascii="Times New Roman" w:eastAsia="Times New Roman" w:hAnsi="Times New Roman" w:cs="Times New Roman"/>
+                <w:color w:val="000000"/>
+                <w:sz w:val="24"/>
+                <w:szCs w:val="24"/>
+              </w:rPr>
+              <w:t>RM</w:t>
+            </w:r>
+          </w:p>
+        </w:tc>
+        <w:tc>
+          <w:tcPr>
+            <w:tcW w:w="6750" w:type="dxa"/>
+            <w:tcBorders>
+              <w:top w:val="nil"/>
+              <w:left w:val="nil"/>
+              <w:bottom w:val="nil"/>
+              <w:right w:val="nil"/>
+            </w:tcBorders>
+            <w:vAlign w:val="bottom"/>
+            <w:hideMark/>
+          </w:tcPr>
+          <w:p>
+            <w:pPr>
+              <w:spacing w:after="0" w:line="240" w:lineRule="auto"/>
+              <w:rPr>
+                <w:rFonts w:ascii="Times New Roman" w:eastAsia="Times New Roman" w:hAnsi="Times New Roman" w:cs="Times New Roman"/>
+                <w:color w:val="000000"/>
+                <w:sz w:val="24"/>
+                <w:szCs w:val="24"/>
+              </w:rPr>
+            </w:pPr>
+            <w:r>
+              <w:rPr>
+                <w:rFonts w:ascii="Times New Roman" w:eastAsia="Times New Roman" w:hAnsi="Times New Roman" w:cs="Times New Roman"/>
+                <w:color w:val="000000"/>
+                <w:sz w:val="24"/>
+                <w:szCs w:val="24"/>
+              </w:rPr>
+              <w:t>Right hand Middle finger</w:t>
+            </w:r>
+          </w:p>
+        </w:tc>
+      </w:tr>
+      <w:tr>
+        <w:trPr>
+          <w:trHeight w:val="350"/>
+        </w:trPr>
+        <w:tc>
+          <w:tcPr>
+            <w:tcW w:w="2790" w:type="dxa"/>
+            <w:tcBorders>
+              <w:top w:val="nil"/>
+              <w:left w:val="nil"/>
+              <w:bottom w:val="nil"/>
+              <w:right w:val="nil"/>
+            </w:tcBorders>
+            <w:vAlign w:val="bottom"/>
+            <w:hideMark/>
+          </w:tcPr>
+          <w:p>
+            <w:pPr>
+              <w:spacing w:after="0" w:line="240" w:lineRule="auto"/>
+              <w:rPr>
+                <w:rFonts w:ascii="Times New Roman" w:eastAsia="Times New Roman" w:hAnsi="Times New Roman" w:cs="Times New Roman"/>
+                <w:color w:val="000000"/>
+                <w:sz w:val="24"/>
+                <w:szCs w:val="24"/>
+              </w:rPr>
+            </w:pPr>
+            <w:r>
+              <w:rPr>
+                <w:rFonts w:ascii="Times New Roman" w:eastAsia="Times New Roman" w:hAnsi="Times New Roman" w:cs="Times New Roman"/>
+                <w:color w:val="000000"/>
+                <w:sz w:val="24"/>
+                <w:szCs w:val="24"/>
+              </w:rPr>
+              <w:t>RR</w:t>
+            </w:r>
+          </w:p>
+        </w:tc>
+        <w:tc>
+          <w:tcPr>
+            <w:tcW w:w="6750" w:type="dxa"/>
+            <w:tcBorders>
+              <w:top w:val="nil"/>
+              <w:left w:val="nil"/>
+              <w:bottom w:val="nil"/>
+              <w:right w:val="nil"/>
+            </w:tcBorders>
+            <w:vAlign w:val="bottom"/>
+            <w:hideMark/>
+          </w:tcPr>
+          <w:p>
+            <w:pPr>
+              <w:spacing w:after="0" w:line="240" w:lineRule="auto"/>
+              <w:rPr>
+                <w:rFonts w:ascii="Times New Roman" w:eastAsia="Times New Roman" w:hAnsi="Times New Roman" w:cs="Times New Roman"/>
+                <w:color w:val="000000"/>
+                <w:sz w:val="24"/>
+                <w:szCs w:val="24"/>
+              </w:rPr>
+            </w:pPr>
+            <w:r>
+              <w:rPr>
+                <w:rFonts w:ascii="Times New Roman" w:eastAsia="Times New Roman" w:hAnsi="Times New Roman" w:cs="Times New Roman"/>
+                <w:color w:val="000000"/>
+                <w:sz w:val="24"/>
+                <w:szCs w:val="24"/>
+              </w:rPr>
+              <w:t>Right hand Ring dinger</w:t>
+            </w:r>
+          </w:p>
+        </w:tc>
+      </w:tr>
+      <w:tr>
+        <w:trPr>
+          <w:trHeight w:val="350"/>
+        </w:trPr>
+        <w:tc>
+          <w:tcPr>
+            <w:tcW w:w="2790" w:type="dxa"/>
+            <w:tcBorders>
+              <w:top w:val="nil"/>
+              <w:left w:val="nil"/>
+              <w:bottom w:val="nil"/>
+              <w:right w:val="nil"/>
+            </w:tcBorders>
+            <w:vAlign w:val="bottom"/>
+            <w:hideMark/>
+          </w:tcPr>
+          <w:p>
+            <w:pPr>
+              <w:spacing w:after="0" w:line="240" w:lineRule="auto"/>
+              <w:rPr>
+                <w:rFonts w:ascii="Times New Roman" w:eastAsia="Times New Roman" w:hAnsi="Times New Roman" w:cs="Times New Roman"/>
+                <w:color w:val="000000"/>
+                <w:sz w:val="24"/>
+                <w:szCs w:val="24"/>
+              </w:rPr>
+            </w:pPr>
+            <w:r>
+              <w:rPr>
+                <w:rFonts w:ascii="Times New Roman" w:eastAsia="Times New Roman" w:hAnsi="Times New Roman" w:cs="Times New Roman"/>
+                <w:color w:val="000000"/>
+                <w:sz w:val="24"/>
+                <w:szCs w:val="24"/>
+              </w:rPr>
+              <w:t>RL</w:t>
+            </w:r>
+          </w:p>
+        </w:tc>
+        <w:tc>
+          <w:tcPr>
+            <w:tcW w:w="6750" w:type="dxa"/>
+            <w:tcBorders>
+              <w:top w:val="nil"/>
+              <w:left w:val="nil"/>
+              <w:bottom w:val="nil"/>
+              <w:right w:val="nil"/>
+            </w:tcBorders>
+            <w:vAlign w:val="bottom"/>
+            <w:hideMark/>
+          </w:tcPr>
+          <w:p>
+            <w:pPr>
+              <w:spacing w:after="0" w:line="240" w:lineRule="auto"/>
+              <w:rPr>
+                <w:rFonts w:ascii="Times New Roman" w:eastAsia="Times New Roman" w:hAnsi="Times New Roman" w:cs="Times New Roman"/>
+                <w:color w:val="000000"/>
+                <w:sz w:val="24"/>
+                <w:szCs w:val="24"/>
+              </w:rPr>
+            </w:pPr>
+            <w:r>
+              <w:rPr>
+                <w:rFonts w:ascii="Times New Roman" w:eastAsia="Times New Roman" w:hAnsi="Times New Roman" w:cs="Times New Roman"/>
+                <w:color w:val="000000"/>
+                <w:sz w:val="24"/>
+                <w:szCs w:val="24"/>
+              </w:rPr>
+              <w:t>Right hand Little finger</w:t>
+            </w:r>
+          </w:p>
+        </w:tc>
+      </w:tr>
+      <w:tr>
+        <w:trPr>
+          <w:trHeight w:val="350"/>
+        </w:trPr>
+        <w:tc>
+          <w:tcPr>
+            <w:tcW w:w="2790" w:type="dxa"/>
+            <w:tcBorders>
+              <w:top w:val="nil"/>
+              <w:left w:val="nil"/>
+              <w:bottom w:val="nil"/>
+              <w:right w:val="nil"/>
+            </w:tcBorders>
+            <w:vAlign w:val="bottom"/>
+            <w:hideMark/>
+          </w:tcPr>
+          <w:p>
+            <w:pPr>
+              <w:spacing w:after="0" w:line="240" w:lineRule="auto"/>
+              <w:rPr>
+                <w:rFonts w:ascii="Times New Roman" w:eastAsia="Times New Roman" w:hAnsi="Times New Roman" w:cs="Times New Roman"/>
+                <w:color w:val="000000"/>
+                <w:sz w:val="24"/>
+                <w:szCs w:val="24"/>
+              </w:rPr>
+            </w:pPr>
+            <w:r>
+              <w:rPr>
+                <w:rFonts w:ascii="Times New Roman" w:eastAsia="Times New Roman" w:hAnsi="Times New Roman" w:cs="Times New Roman"/>
+                <w:color w:val="000000"/>
+                <w:sz w:val="24"/>
+                <w:szCs w:val="24"/>
+              </w:rPr>
+              <w:t>LI</w:t>
+            </w:r>
+          </w:p>
+        </w:tc>
+        <w:tc>
+          <w:tcPr>
+            <w:tcW w:w="6750" w:type="dxa"/>
+            <w:tcBorders>
+              <w:top w:val="nil"/>
+              <w:left w:val="nil"/>
+              <w:bottom w:val="nil"/>
+              <w:right w:val="nil"/>
+            </w:tcBorders>
+            <w:vAlign w:val="bottom"/>
+            <w:hideMark/>
+          </w:tcPr>
+          <w:p>
+            <w:pPr>
+              <w:spacing w:after="0" w:line="240" w:lineRule="auto"/>
+              <w:rPr>
+                <w:rFonts w:ascii="Times New Roman" w:eastAsia="Times New Roman" w:hAnsi="Times New Roman" w:cs="Times New Roman"/>
+                <w:color w:val="000000"/>
+                <w:sz w:val="24"/>
+                <w:szCs w:val="24"/>
+              </w:rPr>
+            </w:pPr>
+            <w:r>
+              <w:rPr>
+                <w:rFonts w:ascii="Times New Roman" w:eastAsia="Times New Roman" w:hAnsi="Times New Roman" w:cs="Times New Roman"/>
+                <w:color w:val="000000"/>
+                <w:sz w:val="24"/>
+                <w:szCs w:val="24"/>
+              </w:rPr>
+              <w:t>Left hand Index finger</w:t>
+            </w:r>
+          </w:p>
+        </w:tc>
+      </w:tr>
+      <w:tr>
+        <w:trPr>
+          <w:trHeight w:val="350"/>
+        </w:trPr>
+        <w:tc>
+          <w:tcPr>
+            <w:tcW w:w="2790" w:type="dxa"/>
+            <w:tcBorders>
+              <w:top w:val="nil"/>
+              <w:left w:val="nil"/>
+              <w:bottom w:val="nil"/>
+              <w:right w:val="nil"/>
+            </w:tcBorders>
+            <w:vAlign w:val="bottom"/>
+            <w:hideMark/>
+          </w:tcPr>
+          <w:p>
+            <w:pPr>
+              <w:spacing w:after="0" w:line="240" w:lineRule="auto"/>
+              <w:rPr>
+                <w:rFonts w:ascii="Times New Roman" w:eastAsia="Times New Roman" w:hAnsi="Times New Roman" w:cs="Times New Roman"/>
+                <w:color w:val="000000"/>
+                <w:sz w:val="24"/>
+                <w:szCs w:val="24"/>
+              </w:rPr>
+            </w:pPr>
+            <w:r>
+              <w:rPr>
+                <w:rFonts w:ascii="Times New Roman" w:eastAsia="Times New Roman" w:hAnsi="Times New Roman" w:cs="Times New Roman"/>
+                <w:color w:val="000000"/>
+                <w:sz w:val="24"/>
+                <w:szCs w:val="24"/>
+              </w:rPr>
+              <w:t>LM</w:t>
+            </w:r>
+          </w:p>
+        </w:tc>
+        <w:tc>
+          <w:tcPr>
+            <w:tcW w:w="6750" w:type="dxa"/>
+            <w:tcBorders>
+              <w:top w:val="nil"/>
+              <w:left w:val="nil"/>
+              <w:bottom w:val="nil"/>
+              <w:right w:val="nil"/>
+            </w:tcBorders>
+            <w:vAlign w:val="bottom"/>
+            <w:hideMark/>
+          </w:tcPr>
+          <w:p>
+            <w:pPr>
+              <w:spacing w:after="0" w:line="240" w:lineRule="auto"/>
+              <w:rPr>
+                <w:rFonts w:ascii="Times New Roman" w:eastAsia="Times New Roman" w:hAnsi="Times New Roman" w:cs="Times New Roman"/>
+                <w:color w:val="000000"/>
+                <w:sz w:val="24"/>
+                <w:szCs w:val="24"/>
+              </w:rPr>
+            </w:pPr>
+            <w:r>
+              <w:rPr>
+                <w:rFonts w:ascii="Times New Roman" w:eastAsia="Times New Roman" w:hAnsi="Times New Roman" w:cs="Times New Roman"/>
+                <w:color w:val="000000"/>
+                <w:sz w:val="24"/>
+                <w:szCs w:val="24"/>
+              </w:rPr>
+              <w:t>Left hand Middle finger</w:t>
+            </w:r>
+          </w:p>
+        </w:tc>
+      </w:tr>
+      <w:tr>
+        <w:trPr>
+          <w:trHeight w:val="350"/>
+        </w:trPr>
+        <w:tc>
+          <w:tcPr>
+            <w:tcW w:w="2790" w:type="dxa"/>
+            <w:tcBorders>
+              <w:top w:val="nil"/>
+              <w:left w:val="nil"/>
+              <w:bottom w:val="nil"/>
+              <w:right w:val="nil"/>
+            </w:tcBorders>
+            <w:vAlign w:val="bottom"/>
+            <w:hideMark/>
+          </w:tcPr>
+          <w:p>
+            <w:pPr>
+              <w:spacing w:after="0" w:line="240" w:lineRule="auto"/>
+              <w:rPr>
+                <w:rFonts w:ascii="Times New Roman" w:eastAsia="Times New Roman" w:hAnsi="Times New Roman" w:cs="Times New Roman"/>
+                <w:color w:val="000000"/>
+                <w:sz w:val="24"/>
+                <w:szCs w:val="24"/>
+              </w:rPr>
+            </w:pPr>
+            <w:r>
+              <w:rPr>
+                <w:rFonts w:ascii="Times New Roman" w:eastAsia="Times New Roman" w:hAnsi="Times New Roman" w:cs="Times New Roman"/>
+                <w:color w:val="000000"/>
+                <w:sz w:val="24"/>
+                <w:szCs w:val="24"/>
+              </w:rPr>
+              <w:t>LR</w:t>
+            </w:r>
+          </w:p>
+        </w:tc>
+        <w:tc>
+          <w:tcPr>
+            <w:tcW w:w="6750" w:type="dxa"/>
+            <w:tcBorders>
+              <w:top w:val="nil"/>
+              <w:left w:val="nil"/>
+              <w:bottom w:val="nil"/>
+              <w:right w:val="nil"/>
+            </w:tcBorders>
+            <w:vAlign w:val="bottom"/>
+            <w:hideMark/>
+          </w:tcPr>
+          <w:p>
+            <w:pPr>
+              <w:spacing w:after="0" w:line="240" w:lineRule="auto"/>
+              <w:rPr>
+                <w:rFonts w:ascii="Times New Roman" w:eastAsia="Times New Roman" w:hAnsi="Times New Roman" w:cs="Times New Roman"/>
+                <w:color w:val="000000"/>
+                <w:sz w:val="24"/>
+                <w:szCs w:val="24"/>
+              </w:rPr>
+            </w:pPr>
+            <w:r>
+              <w:rPr>
+                <w:rFonts w:ascii="Times New Roman" w:eastAsia="Times New Roman" w:hAnsi="Times New Roman" w:cs="Times New Roman"/>
+                <w:color w:val="000000"/>
+                <w:sz w:val="24"/>
+                <w:szCs w:val="24"/>
+              </w:rPr>
+              <w:t>Left hand Ring finger</w:t>
+            </w:r>
+          </w:p>
+        </w:tc>
+      </w:tr>
+      <w:tr>
+        <w:trPr>
+          <w:trHeight w:val="350"/>
+        </w:trPr>
+        <w:tc>
+          <w:tcPr>
+            <w:tcW w:w="2790" w:type="dxa"/>
+            <w:tcBorders>
+              <w:top w:val="nil"/>
+              <w:left w:val="nil"/>
+              <w:bottom w:val="nil"/>
+              <w:right w:val="nil"/>
+            </w:tcBorders>
+            <w:vAlign w:val="bottom"/>
+            <w:hideMark/>
+          </w:tcPr>
+          <w:p>
+            <w:pPr>
+              <w:spacing w:after="0" w:line="240" w:lineRule="auto"/>
+              <w:rPr>
+                <w:rFonts w:ascii="Times New Roman" w:eastAsia="Times New Roman" w:hAnsi="Times New Roman" w:cs="Times New Roman"/>
+                <w:color w:val="000000"/>
+                <w:sz w:val="24"/>
+                <w:szCs w:val="24"/>
+              </w:rPr>
+            </w:pPr>
+            <w:r>
+              <w:rPr>
+                <w:rFonts w:ascii="Times New Roman" w:eastAsia="Times New Roman" w:hAnsi="Times New Roman" w:cs="Times New Roman"/>
+                <w:color w:val="000000"/>
+                <w:sz w:val="24"/>
+                <w:szCs w:val="24"/>
+              </w:rPr>
+              <w:t>LL</w:t>
+            </w:r>
+          </w:p>
+        </w:tc>
+        <w:tc>
+          <w:tcPr>
+            <w:tcW w:w="6750" w:type="dxa"/>
+            <w:tcBorders>
+              <w:top w:val="nil"/>
+              <w:left w:val="nil"/>
+              <w:bottom w:val="nil"/>
+              <w:right w:val="nil"/>
+            </w:tcBorders>
+            <w:vAlign w:val="bottom"/>
+            <w:hideMark/>
+          </w:tcPr>
+          <w:p>
+            <w:pPr>
+              <w:spacing w:after="0" w:line="240" w:lineRule="auto"/>
+              <w:rPr>
+                <w:rFonts w:ascii="Times New Roman" w:eastAsia="Times New Roman" w:hAnsi="Times New Roman" w:cs="Times New Roman"/>
+                <w:color w:val="000000"/>
+                <w:sz w:val="24"/>
+                <w:szCs w:val="24"/>
+              </w:rPr>
+            </w:pPr>
+            <w:r>
+              <w:rPr>
+                <w:rFonts w:ascii="Times New Roman" w:eastAsia="Times New Roman" w:hAnsi="Times New Roman" w:cs="Times New Roman"/>
+                <w:color w:val="000000"/>
+                <w:sz w:val="24"/>
+                <w:szCs w:val="24"/>
+              </w:rPr>
+              <w:t xml:space="preserve">Left hand Little </w:t>
+            </w:r>
+            <w:r>
+              <w:rPr>
+                <w:rFonts w:ascii="Times New Roman" w:eastAsia="Times New Roman" w:hAnsi="Times New Roman" w:cs="Times New Roman"/>
+                <w:color w:val="000000"/>
+                <w:sz w:val="24"/>
+                <w:szCs w:val="24"/>
+              </w:rPr>
+              <w:t>finger</w:t>
+            </w:r>
+          </w:p>
+        </w:tc>
+      </w:tr>
+      <w:tr>
+        <w:trPr>
+          <w:trHeight w:val="350"/>
+        </w:trPr>
+        <w:tc>
+          <w:tcPr>
+            <w:tcW w:w="2790" w:type="dxa"/>
+            <w:tcBorders>
+              <w:top w:val="nil"/>
+              <w:left w:val="nil"/>
+              <w:bottom w:val="nil"/>
+              <w:right w:val="nil"/>
+            </w:tcBorders>
+            <w:vAlign w:val="bottom"/>
+            <w:hideMark/>
+          </w:tcPr>
+          <w:p>
+            <w:pPr>
+              <w:spacing w:after="0" w:line="240" w:lineRule="auto"/>
+              <w:rPr>
+                <w:rFonts w:ascii="Times New Roman" w:eastAsia="Times New Roman" w:hAnsi="Times New Roman" w:cs="Times New Roman"/>
+                <w:color w:val="000000"/>
+                <w:sz w:val="24"/>
+                <w:szCs w:val="24"/>
+              </w:rPr>
+            </w:pPr>
+            <w:r>
+              <w:rPr>
+                <w:rFonts w:ascii="Times New Roman" w:eastAsia="Times New Roman" w:hAnsi="Times New Roman" w:cs="Times New Roman"/>
+                <w:color w:val="000000"/>
+                <w:sz w:val="24"/>
+                <w:szCs w:val="24"/>
+              </w:rPr>
+              <w:t>UL</w:t>
+            </w:r>
+          </w:p>
+        </w:tc>
+        <w:tc>
+          <w:tcPr>
+            <w:tcW w:w="6750" w:type="dxa"/>
+            <w:tcBorders>
+              <w:top w:val="nil"/>
+              <w:left w:val="nil"/>
+              <w:bottom w:val="nil"/>
+              <w:right w:val="nil"/>
+            </w:tcBorders>
+            <w:vAlign w:val="bottom"/>
+            <w:hideMark/>
+          </w:tcPr>
+          <w:p>
+            <w:pPr>
+              <w:spacing w:after="0" w:line="240" w:lineRule="auto"/>
+              <w:rPr>
+                <w:rFonts w:ascii="Times New Roman" w:eastAsia="Times New Roman" w:hAnsi="Times New Roman" w:cs="Times New Roman"/>
+                <w:color w:val="000000"/>
+                <w:sz w:val="24"/>
+                <w:szCs w:val="24"/>
+              </w:rPr>
+            </w:pPr>
+            <w:r>
+              <w:rPr>
+                <w:rFonts w:ascii="Times New Roman" w:eastAsia="Times New Roman" w:hAnsi="Times New Roman" w:cs="Times New Roman"/>
+                <w:color w:val="000000"/>
+                <w:sz w:val="24"/>
+                <w:szCs w:val="24"/>
+              </w:rPr>
+              <w:t>Upper Layer</w:t>
+            </w:r>
+          </w:p>
+        </w:tc>
+      </w:tr>
+      <w:tr>
+        <w:trPr>
+          <w:trHeight w:val="350"/>
+        </w:trPr>
+        <w:tc>
+          <w:tcPr>
+            <w:tcW w:w="2790" w:type="dxa"/>
+            <w:tcBorders>
+              <w:top w:val="nil"/>
+              <w:left w:val="nil"/>
+              <w:bottom w:val="nil"/>
+              <w:right w:val="nil"/>
+            </w:tcBorders>
+            <w:vAlign w:val="bottom"/>
+            <w:hideMark/>
+          </w:tcPr>
+          <w:p>
+            <w:pPr>
+              <w:spacing w:after="0" w:line="240" w:lineRule="auto"/>
+              <w:rPr>
+                <w:rFonts w:ascii="Times New Roman" w:eastAsia="Times New Roman" w:hAnsi="Times New Roman" w:cs="Times New Roman"/>
+                <w:color w:val="000000"/>
+                <w:sz w:val="24"/>
+                <w:szCs w:val="24"/>
+              </w:rPr>
+            </w:pPr>
+            <w:r>
+              <w:rPr>
+                <w:rFonts w:ascii="Times New Roman" w:eastAsia="Times New Roman" w:hAnsi="Times New Roman" w:cs="Times New Roman"/>
+                <w:color w:val="000000"/>
+                <w:sz w:val="24"/>
+                <w:szCs w:val="24"/>
+              </w:rPr>
+              <w:t>ML</w:t>
+            </w:r>
+          </w:p>
+        </w:tc>
+        <w:tc>
+          <w:tcPr>
+            <w:tcW w:w="6750" w:type="dxa"/>
+            <w:tcBorders>
+              <w:top w:val="nil"/>
+              <w:left w:val="nil"/>
+              <w:bottom w:val="nil"/>
+              <w:right w:val="nil"/>
+            </w:tcBorders>
+            <w:vAlign w:val="bottom"/>
+            <w:hideMark/>
+          </w:tcPr>
+          <w:p>
+            <w:pPr>
+              <w:spacing w:after="0" w:line="240" w:lineRule="auto"/>
+              <w:rPr>
+                <w:rFonts w:ascii="Times New Roman" w:eastAsia="Times New Roman" w:hAnsi="Times New Roman" w:cs="Times New Roman"/>
+                <w:color w:val="000000"/>
+                <w:sz w:val="24"/>
+                <w:szCs w:val="24"/>
+              </w:rPr>
+            </w:pPr>
+            <w:r>
+              <w:rPr>
+                <w:rFonts w:ascii="Times New Roman" w:eastAsia="Times New Roman" w:hAnsi="Times New Roman" w:cs="Times New Roman"/>
+                <w:color w:val="000000"/>
+                <w:sz w:val="24"/>
+                <w:szCs w:val="24"/>
+              </w:rPr>
+              <w:t>Middle Layer</w:t>
+            </w:r>
+          </w:p>
+        </w:tc>
+      </w:tr>
+      <w:tr>
+        <w:trPr>
+          <w:trHeight w:val="350"/>
+        </w:trPr>
+        <w:tc>
+          <w:tcPr>
+            <w:tcW w:w="2790" w:type="dxa"/>
+            <w:tcBorders>
+              <w:top w:val="nil"/>
+              <w:left w:val="nil"/>
+              <w:bottom w:val="nil"/>
+              <w:right w:val="nil"/>
+            </w:tcBorders>
+            <w:vAlign w:val="bottom"/>
+            <w:hideMark/>
+          </w:tcPr>
+          <w:p>
+            <w:pPr>
+              <w:spacing w:after="0" w:line="240" w:lineRule="auto"/>
+              <w:rPr>
+                <w:rFonts w:ascii="Times New Roman" w:eastAsia="Times New Roman" w:hAnsi="Times New Roman" w:cs="Times New Roman"/>
+                <w:color w:val="000000"/>
+                <w:sz w:val="24"/>
+                <w:szCs w:val="24"/>
+              </w:rPr>
+            </w:pPr>
+            <w:r>
+              <w:rPr>
+                <w:rFonts w:ascii="Times New Roman" w:eastAsia="Times New Roman" w:hAnsi="Times New Roman" w:cs="Times New Roman"/>
+                <w:color w:val="000000"/>
+                <w:sz w:val="24"/>
+                <w:szCs w:val="24"/>
+              </w:rPr>
+              <w:t>LL</w:t>
+            </w:r>
+          </w:p>
+        </w:tc>
+        <w:tc>
+          <w:tcPr>
+            <w:tcW w:w="6750" w:type="dxa"/>
+            <w:tcBorders>
+              <w:top w:val="nil"/>
+              <w:left w:val="nil"/>
+              <w:bottom w:val="nil"/>
+              <w:right w:val="nil"/>
+            </w:tcBorders>
+            <w:vAlign w:val="bottom"/>
+            <w:hideMark/>
+          </w:tcPr>
+          <w:p>
+            <w:pPr>
+              <w:spacing w:after="0" w:line="240" w:lineRule="auto"/>
+              <w:rPr>
+                <w:rFonts w:ascii="Times New Roman" w:eastAsia="Times New Roman" w:hAnsi="Times New Roman" w:cs="Times New Roman"/>
+                <w:color w:val="000000"/>
+                <w:sz w:val="24"/>
+                <w:szCs w:val="24"/>
+              </w:rPr>
+            </w:pPr>
+            <w:r>
+              <w:rPr>
+                <w:rFonts w:ascii="Times New Roman" w:eastAsia="Times New Roman" w:hAnsi="Times New Roman" w:cs="Times New Roman"/>
+                <w:color w:val="000000"/>
+                <w:sz w:val="24"/>
+                <w:szCs w:val="24"/>
+              </w:rPr>
+              <w:t>Lower Layer</w:t>
+            </w:r>
+          </w:p>
+        </w:tc>
+      </w:tr>
       <w:bookmarkEnd w:id="0"/>
-      <w:r>
-        <w:rPr>
-          <w:rFonts w:ascii="Times New Roman" w:hAnsi="Times New Roman" w:cs="Times New Roman"/>
-          <w:sz w:val="24"/>
-          <w:szCs w:val="24"/>
-        </w:rPr>
-        <w:t>RI – Right Index finger</w:t>
-      </w:r>
-    </w:p>
-    <w:p>
-      <w:pPr>
-        <w:rPr>
-          <w:rFonts w:ascii="Times New Roman" w:hAnsi="Times New Roman" w:cs="Times New Roman"/>
-          <w:sz w:val="24"/>
-          <w:szCs w:val="24"/>
-        </w:rPr>
-      </w:pPr>
-      <w:r>
-        <w:rPr>
-          <w:rFonts w:ascii="Times New Roman" w:hAnsi="Times New Roman" w:cs="Times New Roman"/>
-          <w:sz w:val="24"/>
-          <w:szCs w:val="24"/>
-        </w:rPr>
-        <w:t>RM – Right Middle finger</w:t>
-      </w:r>
-    </w:p>
-    <w:p>
-      <w:pPr>
-        <w:rPr>
-          <w:rFonts w:ascii="Times New Roman" w:hAnsi="Times New Roman" w:cs="Times New Roman"/>
-          <w:sz w:val="24"/>
-          <w:szCs w:val="24"/>
-        </w:rPr>
-      </w:pPr>
-      <w:r>
-        <w:rPr>
-          <w:rFonts w:ascii="Times New Roman" w:hAnsi="Times New Roman" w:cs="Times New Roman"/>
-          <w:sz w:val="24"/>
-          <w:szCs w:val="24"/>
-        </w:rPr>
-        <w:t>RR – Right Ring finger</w:t>
-      </w:r>
-    </w:p>
-    <w:p>
-      <w:pPr>
-        <w:rPr>
-          <w:rFonts w:ascii="Times New Roman" w:hAnsi="Times New Roman" w:cs="Times New Roman"/>
-          <w:sz w:val="24"/>
-          <w:szCs w:val="24"/>
-        </w:rPr>
-      </w:pPr>
-      <w:r>
-        <w:rPr>
-          <w:rFonts w:ascii="Times New Roman" w:hAnsi="Times New Roman" w:cs="Times New Roman"/>
-          <w:sz w:val="24"/>
-          <w:szCs w:val="24"/>
-        </w:rPr>
-        <w:t>RL – Right Little finger</w:t>
-      </w:r>
-    </w:p>
-    <w:p>
-      <w:pPr>
-        <w:rPr>
-          <w:rFonts w:ascii="Times New Roman" w:hAnsi="Times New Roman" w:cs="Times New Roman"/>
-          <w:sz w:val="24"/>
-          <w:szCs w:val="24"/>
-        </w:rPr>
-      </w:pPr>
-      <w:r>
-        <w:rPr>
-          <w:rFonts w:ascii="Times New Roman" w:hAnsi="Times New Roman" w:cs="Times New Roman"/>
-          <w:sz w:val="24"/>
-          <w:szCs w:val="24"/>
-        </w:rPr>
-        <w:t>LI – Left Index finger</w:t>
-      </w:r>
-    </w:p>
-    <w:p>
-      <w:pPr>
-        <w:rPr>
-          <w:rFonts w:ascii="Times New Roman" w:hAnsi="Times New Roman" w:cs="Times New Roman"/>
-          <w:sz w:val="24"/>
-          <w:szCs w:val="24"/>
-        </w:rPr>
-      </w:pPr>
-      <w:r>
-        <w:rPr>
-          <w:rFonts w:ascii="Times New Roman" w:hAnsi="Times New Roman" w:cs="Times New Roman"/>
-          <w:sz w:val="24"/>
-          <w:szCs w:val="24"/>
-        </w:rPr>
-        <w:t>LM – Left middle finger</w:t>
-      </w:r>
-    </w:p>
-    <w:p>
-      <w:pPr>
-        <w:rPr>
-          <w:rFonts w:ascii="Times New Roman" w:hAnsi="Times New Roman" w:cs="Times New Roman"/>
-          <w:sz w:val="24"/>
-          <w:szCs w:val="24"/>
-        </w:rPr>
-      </w:pPr>
-      <w:r>
-        <w:rPr>
-          <w:rFonts w:ascii="Times New Roman" w:hAnsi="Times New Roman" w:cs="Times New Roman"/>
-          <w:sz w:val="24"/>
-          <w:szCs w:val="24"/>
-        </w:rPr>
-        <w:t>LR – Left Ring finger</w:t>
-      </w:r>
-    </w:p>
-    <w:p>
-      <w:pPr>
-        <w:rPr>
-          <w:rFonts w:ascii="Times New Roman" w:hAnsi="Times New Roman" w:cs="Times New Roman"/>
-          <w:sz w:val="24"/>
-          <w:szCs w:val="24"/>
-        </w:rPr>
-      </w:pPr>
-      <w:r>
-        <w:rPr>
-          <w:rFonts w:ascii="Times New Roman" w:hAnsi="Times New Roman" w:cs="Times New Roman"/>
-          <w:sz w:val="24"/>
-          <w:szCs w:val="24"/>
-        </w:rPr>
-        <w:t>LL – Left Little finger</w:t>
-      </w:r>
-    </w:p>
-    <w:p>
-      <w:pPr>
-        <w:rPr>
-          <w:rFonts w:ascii="Times New Roman" w:hAnsi="Times New Roman" w:cs="Times New Roman"/>
-          <w:sz w:val="24"/>
-          <w:szCs w:val="24"/>
-        </w:rPr>
-      </w:pPr>
-      <w:r>
-        <w:rPr>
-          <w:rFonts w:ascii="Times New Roman" w:hAnsi="Times New Roman" w:cs="Times New Roman"/>
-          <w:sz w:val="24"/>
-          <w:szCs w:val="24"/>
-        </w:rPr>
-        <w:t>UL – Upper Layer(U)</w:t>
-      </w:r>
-    </w:p>
-    <w:p>
-      <w:pPr>
-        <w:rPr>
-          <w:rFonts w:ascii="Times New Roman" w:hAnsi="Times New Roman" w:cs="Times New Roman"/>
-          <w:sz w:val="24"/>
-          <w:szCs w:val="24"/>
-        </w:rPr>
-      </w:pPr>
-      <w:r>
-        <w:rPr>
-          <w:rFonts w:ascii="Times New Roman" w:hAnsi="Times New Roman" w:cs="Times New Roman"/>
-          <w:sz w:val="24"/>
-          <w:szCs w:val="24"/>
-        </w:rPr>
-        <w:t>ML – Middle Layer(M)</w:t>
-      </w:r>
-    </w:p>
-    <w:p>
-      <w:pPr>
-        <w:rPr>
-          <w:rFonts w:ascii="Times New Roman" w:hAnsi="Times New Roman" w:cs="Times New Roman"/>
-          <w:sz w:val="24"/>
-          <w:szCs w:val="24"/>
-        </w:rPr>
-      </w:pPr>
-      <w:r>
-        <w:rPr>
-          <w:rFonts w:ascii="Times New Roman" w:hAnsi="Times New Roman" w:cs="Times New Roman"/>
-          <w:sz w:val="24"/>
-          <w:szCs w:val="24"/>
-        </w:rPr>
-        <w:t>LL – Lower Layer(L)</w:t>
-      </w:r>
-    </w:p>
+      <w:bookmarkEnd w:id="1"/>
+    </w:tbl>
     <w:p>
       <w:pPr>
         <w:rPr>
@@ -1323,4 +2794,16 @@
     </a:ext>
   </a:extLst>
 </a:theme>
+</file>
+
+<file path=customXml/item1.xml><?xml version="1.0" encoding="utf-8"?>
+<b:Sources xmlns:b="http://schemas.openxmlformats.org/officeDocument/2006/bibliography" xmlns="http://schemas.openxmlformats.org/officeDocument/2006/bibliography" SelectedStyle="\TURABIAN.XSL" StyleName="Turabian" Version="6"/>
+</file>
+
+<file path=customXml/itemProps1.xml><?xml version="1.0" encoding="utf-8"?>
+<ds:datastoreItem xmlns:ds="http://schemas.openxmlformats.org/officeDocument/2006/customXml" ds:itemID="{C4425F3A-B314-4D62-847B-D410E444FAB7}">
+  <ds:schemaRefs>
+    <ds:schemaRef ds:uri="http://schemas.openxmlformats.org/officeDocument/2006/bibliography"/>
+  </ds:schemaRefs>
+</ds:datastoreItem>
 </file>